--- a/PIPE documentation.docx
+++ b/PIPE documentation.docx
@@ -100,7 +100,35 @@
         <w:rPr>
           <w:b/>
         </w:rPr>
-        <w:t>If you are on sharcnet / graham put the PIPE folder in your scratch directory to begin!</w:t>
+        <w:t xml:space="preserve">If you are on </w:t>
+      </w:r>
+      <w:proofErr w:type="spellStart"/>
+      <w:r>
+        <w:rPr>
+          <w:b/>
+        </w:rPr>
+        <w:t>sharcnet</w:t>
+      </w:r>
+      <w:proofErr w:type="spellEnd"/>
+      <w:r>
+        <w:rPr>
+          <w:b/>
+        </w:rPr>
+        <w:t xml:space="preserve"> / </w:t>
+      </w:r>
+      <w:proofErr w:type="gramStart"/>
+      <w:r>
+        <w:rPr>
+          <w:b/>
+        </w:rPr>
+        <w:t>graham</w:t>
+      </w:r>
+      <w:proofErr w:type="gramEnd"/>
+      <w:r>
+        <w:rPr>
+          <w:b/>
+        </w:rPr>
+        <w:t xml:space="preserve"> put the PIPE folder in your scratch directory to begin!</w:t>
       </w:r>
     </w:p>
     <w:p>
@@ -122,23 +150,51 @@
         <w:rPr>
           <w:b/>
         </w:rPr>
-        <w:t>: /scratch/calvinj/PIPE/' is the working pipe version</w:t>
-      </w:r>
-    </w:p>
-    <w:p>
-      <w:pPr>
-        <w:spacing w:line="240" w:lineRule="auto"/>
-        <w:contextualSpacing/>
-        <w:jc w:val="left"/>
-        <w:rPr>
-          <w:b/>
-        </w:rPr>
-      </w:pPr>
-      <w:r>
-        <w:rPr>
-          <w:b/>
-        </w:rPr>
-        <w:t xml:space="preserve">You can always check what directory you are in by typing: “pwd” (meaning print working directory) the exact output you receive from this can be used within modifications to the code and within command line arguments   </w:t>
+        <w:t>: /scratch/</w:t>
+      </w:r>
+      <w:proofErr w:type="spellStart"/>
+      <w:r>
+        <w:rPr>
+          <w:b/>
+        </w:rPr>
+        <w:t>calvinj</w:t>
+      </w:r>
+      <w:proofErr w:type="spellEnd"/>
+      <w:r>
+        <w:rPr>
+          <w:b/>
+        </w:rPr>
+        <w:t>/PIPE/' is the working pipe version</w:t>
+      </w:r>
+    </w:p>
+    <w:p>
+      <w:pPr>
+        <w:spacing w:line="240" w:lineRule="auto"/>
+        <w:contextualSpacing/>
+        <w:jc w:val="left"/>
+        <w:rPr>
+          <w:b/>
+        </w:rPr>
+      </w:pPr>
+      <w:r>
+        <w:rPr>
+          <w:b/>
+        </w:rPr>
+        <w:t>You can always check what directory you are in by typing: “</w:t>
+      </w:r>
+      <w:proofErr w:type="spellStart"/>
+      <w:r>
+        <w:rPr>
+          <w:b/>
+        </w:rPr>
+        <w:t>pwd</w:t>
+      </w:r>
+      <w:proofErr w:type="spellEnd"/>
+      <w:r>
+        <w:rPr>
+          <w:b/>
+        </w:rPr>
+        <w:t xml:space="preserve">” (meaning print working directory) the exact output you receive from this can be used within modifications to the code and within command line arguments   </w:t>
       </w:r>
     </w:p>
     <w:p>
@@ -793,7 +849,35 @@
         <w:rPr>
           <w:b/>
         </w:rPr>
-        <w:t>Large basepair proteins (over 30k basepairs) can lead to overflows</w:t>
+        <w:t xml:space="preserve">Large </w:t>
+      </w:r>
+      <w:proofErr w:type="spellStart"/>
+      <w:r>
+        <w:rPr>
+          <w:b/>
+        </w:rPr>
+        <w:t>basepair</w:t>
+      </w:r>
+      <w:proofErr w:type="spellEnd"/>
+      <w:r>
+        <w:rPr>
+          <w:b/>
+        </w:rPr>
+        <w:t xml:space="preserve"> proteins (over 30k </w:t>
+      </w:r>
+      <w:proofErr w:type="spellStart"/>
+      <w:r>
+        <w:rPr>
+          <w:b/>
+        </w:rPr>
+        <w:t>basepairs</w:t>
+      </w:r>
+      <w:proofErr w:type="spellEnd"/>
+      <w:r>
+        <w:rPr>
+          <w:b/>
+        </w:rPr>
+        <w:t>) can lead to overflows</w:t>
       </w:r>
     </w:p>
     <w:p>
@@ -857,8 +941,19 @@
           <w:sz w:val="28"/>
           <w:u w:val="single"/>
         </w:rPr>
-        <w:t>Step 2: Configure GenTab</w:t>
-      </w:r>
+        <w:t xml:space="preserve">Step 2: Configure </w:t>
+      </w:r>
+      <w:proofErr w:type="spellStart"/>
+      <w:r>
+        <w:rPr>
+          <w:b/>
+          <w:color w:val="00B0F0"/>
+          <w:sz w:val="28"/>
+          <w:u w:val="single"/>
+        </w:rPr>
+        <w:t>GenTab</w:t>
+      </w:r>
+      <w:proofErr w:type="spellEnd"/>
       <w:r>
         <w:rPr>
           <w:b/>
@@ -992,7 +1087,21 @@
         <w:rPr>
           <w:b/>
         </w:rPr>
-        <w:t>1              //  number of species</w:t>
+        <w:t>1              /</w:t>
+      </w:r>
+      <w:proofErr w:type="gramStart"/>
+      <w:r>
+        <w:rPr>
+          <w:b/>
+        </w:rPr>
+        <w:t>/  number</w:t>
+      </w:r>
+      <w:proofErr w:type="gramEnd"/>
+      <w:r>
+        <w:rPr>
+          <w:b/>
+        </w:rPr>
+        <w:t xml:space="preserve"> of species</w:t>
       </w:r>
     </w:p>
     <w:p>
@@ -1345,40 +1454,90 @@
         <w:contextualSpacing/>
         <w:jc w:val="left"/>
       </w:pPr>
-      <w:r>
-        <w:t>chmod -R u</w:t>
+      <w:proofErr w:type="spellStart"/>
+      <w:r>
+        <w:t>chmod</w:t>
+      </w:r>
+      <w:proofErr w:type="spellEnd"/>
+      <w:r>
+        <w:t xml:space="preserve"> -R </w:t>
+      </w:r>
+      <w:proofErr w:type="spellStart"/>
+      <w:r>
+        <w:t>u</w:t>
       </w:r>
       <w:r>
         <w:t>g</w:t>
       </w:r>
       <w:r>
-        <w:t xml:space="preserve">+rwx </w:t>
-      </w:r>
+        <w:t>+rwx</w:t>
+      </w:r>
+      <w:proofErr w:type="spellEnd"/>
+      <w:r>
+        <w:t xml:space="preserve"> </w:t>
+      </w:r>
+      <w:proofErr w:type="gramStart"/>
       <w:r>
         <w:t>PIPE</w:t>
       </w:r>
       <w:r>
-        <w:t xml:space="preserve">  (recursive, user, </w:t>
+        <w:t xml:space="preserve">  (</w:t>
+      </w:r>
+      <w:proofErr w:type="gramEnd"/>
+      <w:r>
+        <w:t xml:space="preserve">recursive, user, </w:t>
       </w:r>
       <w:r>
         <w:t xml:space="preserve">group, </w:t>
       </w:r>
       <w:r>
-        <w:t>read, write &amp; exec for the working dir)</w:t>
-      </w:r>
-    </w:p>
-    <w:p>
-      <w:pPr>
-        <w:spacing w:line="240" w:lineRule="auto"/>
-        <w:contextualSpacing/>
-        <w:jc w:val="left"/>
-        <w:rPr>
-          <w:b/>
-          <w:color w:val="00B050"/>
-        </w:rPr>
-      </w:pPr>
-      <w:r>
-        <w:t>if this doesn’t work may need to do chmod -R ugo+rwx working  (user, group, other)</w:t>
+        <w:t xml:space="preserve">read, write &amp; exec for the working </w:t>
+      </w:r>
+      <w:proofErr w:type="spellStart"/>
+      <w:r>
+        <w:t>dir</w:t>
+      </w:r>
+      <w:proofErr w:type="spellEnd"/>
+      <w:r>
+        <w:t>)</w:t>
+      </w:r>
+    </w:p>
+    <w:p>
+      <w:pPr>
+        <w:spacing w:line="240" w:lineRule="auto"/>
+        <w:contextualSpacing/>
+        <w:jc w:val="left"/>
+        <w:rPr>
+          <w:b/>
+          <w:color w:val="00B050"/>
+        </w:rPr>
+      </w:pPr>
+      <w:r>
+        <w:t xml:space="preserve">if this doesn’t work may need to do </w:t>
+      </w:r>
+      <w:proofErr w:type="spellStart"/>
+      <w:r>
+        <w:t>chmod</w:t>
+      </w:r>
+      <w:proofErr w:type="spellEnd"/>
+      <w:r>
+        <w:t xml:space="preserve"> -R </w:t>
+      </w:r>
+      <w:proofErr w:type="spellStart"/>
+      <w:r>
+        <w:t>ugo+rwx</w:t>
+      </w:r>
+      <w:proofErr w:type="spellEnd"/>
+      <w:r>
+        <w:t xml:space="preserve"> </w:t>
+      </w:r>
+      <w:proofErr w:type="gramStart"/>
+      <w:r>
+        <w:t>working  (</w:t>
+      </w:r>
+      <w:proofErr w:type="gramEnd"/>
+      <w:r>
+        <w:t>user, group, other)</w:t>
       </w:r>
       <w:commentRangeStart w:id="11"/>
       <w:commentRangeEnd w:id="11"/>
@@ -1520,7 +1679,23 @@
           <w:b/>
           <w:color w:val="00B050"/>
         </w:rPr>
-        <w:t>“base_dir”</w:t>
+        <w:t>“</w:t>
+      </w:r>
+      <w:proofErr w:type="spellStart"/>
+      <w:r>
+        <w:rPr>
+          <w:b/>
+          <w:color w:val="00B050"/>
+        </w:rPr>
+        <w:t>base_dir</w:t>
+      </w:r>
+      <w:proofErr w:type="spellEnd"/>
+      <w:r>
+        <w:rPr>
+          <w:b/>
+          <w:color w:val="00B050"/>
+        </w:rPr>
+        <w:t>”</w:t>
       </w:r>
       <w:r>
         <w:rPr>
@@ -1554,12 +1729,21 @@
           <w:color w:val="00B050"/>
         </w:rPr>
       </w:pPr>
-      <w:r>
-        <w:rPr>
-          <w:bCs/>
-          <w:color w:val="00B050"/>
-        </w:rPr>
-        <w:t xml:space="preserve">base_dir = </w:t>
+      <w:proofErr w:type="spellStart"/>
+      <w:r>
+        <w:rPr>
+          <w:bCs/>
+          <w:color w:val="00B050"/>
+        </w:rPr>
+        <w:t>base_dir</w:t>
+      </w:r>
+      <w:proofErr w:type="spellEnd"/>
+      <w:r>
+        <w:rPr>
+          <w:bCs/>
+          <w:color w:val="00B050"/>
+        </w:rPr>
+        <w:t xml:space="preserve"> = </w:t>
       </w:r>
       <w:r>
         <w:rPr>
@@ -1568,11 +1752,19 @@
         </w:rPr>
         <w:t>“</w:t>
       </w:r>
-      <w:r>
-        <w:rPr>
-          <w:color w:val="00B050"/>
-        </w:rPr>
-        <w:t>path_to_PIPE/</w:t>
+      <w:proofErr w:type="spellStart"/>
+      <w:r>
+        <w:rPr>
+          <w:color w:val="00B050"/>
+        </w:rPr>
+        <w:t>path_to_PIPE</w:t>
+      </w:r>
+      <w:proofErr w:type="spellEnd"/>
+      <w:r>
+        <w:rPr>
+          <w:color w:val="00B050"/>
+        </w:rPr>
+        <w:t>/</w:t>
       </w:r>
       <w:r>
         <w:rPr>
@@ -1788,8 +1980,17 @@
           <w:bCs/>
           <w:color w:val="00B050"/>
         </w:rPr>
-        <w:t>_index.txt” This file is required later when running genTab</w:t>
-      </w:r>
+        <w:t xml:space="preserve">_index.txt” This file is required later when running </w:t>
+      </w:r>
+      <w:proofErr w:type="spellStart"/>
+      <w:r>
+        <w:rPr>
+          <w:bCs/>
+          <w:color w:val="00B050"/>
+        </w:rPr>
+        <w:t>genTab</w:t>
+      </w:r>
+      <w:proofErr w:type="spellEnd"/>
       <w:r>
         <w:rPr>
           <w:bCs/>
@@ -1797,6 +1998,7 @@
         </w:rPr>
         <w:t xml:space="preserve">. The file is in </w:t>
       </w:r>
+      <w:proofErr w:type="spellStart"/>
       <w:r>
         <w:rPr>
           <w:bCs/>
@@ -1804,6 +2006,7 @@
         </w:rPr>
         <w:t>path_to_pipe</w:t>
       </w:r>
+      <w:proofErr w:type="spellEnd"/>
       <w:r>
         <w:rPr>
           <w:bCs/>
@@ -1907,7 +2110,27 @@
           <w:sz w:val="28"/>
           <w:u w:val="single"/>
         </w:rPr>
-        <w:t>Step 3: Run GenTab:</w:t>
+        <w:t xml:space="preserve">Step 3: Run </w:t>
+      </w:r>
+      <w:proofErr w:type="spellStart"/>
+      <w:r>
+        <w:rPr>
+          <w:b/>
+          <w:color w:val="00B0F0"/>
+          <w:sz w:val="28"/>
+          <w:u w:val="single"/>
+        </w:rPr>
+        <w:t>GenTab</w:t>
+      </w:r>
+      <w:proofErr w:type="spellEnd"/>
+      <w:r>
+        <w:rPr>
+          <w:b/>
+          <w:color w:val="00B0F0"/>
+          <w:sz w:val="28"/>
+          <w:u w:val="single"/>
+        </w:rPr>
+        <w:t>:</w:t>
       </w:r>
     </w:p>
     <w:p>
@@ -1935,7 +2158,25 @@
           <w:color w:val="00B0F0"/>
           <w:szCs w:val="24"/>
         </w:rPr>
-        <w:t>folder will be populated with .db files later utilized by PIPE.</w:t>
+        <w:t>folder will be populated with .</w:t>
+      </w:r>
+      <w:proofErr w:type="spellStart"/>
+      <w:r>
+        <w:rPr>
+          <w:bCs/>
+          <w:color w:val="00B0F0"/>
+          <w:szCs w:val="24"/>
+        </w:rPr>
+        <w:t>db</w:t>
+      </w:r>
+      <w:proofErr w:type="spellEnd"/>
+      <w:r>
+        <w:rPr>
+          <w:bCs/>
+          <w:color w:val="00B0F0"/>
+          <w:szCs w:val="24"/>
+        </w:rPr>
+        <w:t xml:space="preserve"> files later utilized by PIPE.</w:t>
       </w:r>
     </w:p>
     <w:p>
@@ -1987,15 +2228,25 @@
       <w:r>
         <w:t xml:space="preserve">Go to </w:t>
       </w:r>
+      <w:proofErr w:type="spellStart"/>
       <w:r>
         <w:t>path</w:t>
       </w:r>
       <w:r>
-        <w:t>_to_PIPE/</w:t>
-      </w:r>
-      <w:r>
-        <w:t>PIPE/PIPE4/code/genTab</w:t>
-      </w:r>
+        <w:t>_to_PIPE</w:t>
+      </w:r>
+      <w:proofErr w:type="spellEnd"/>
+      <w:r>
+        <w:t>/</w:t>
+      </w:r>
+      <w:r>
+        <w:t>PIPE/PIPE4/code/</w:t>
+      </w:r>
+      <w:proofErr w:type="spellStart"/>
+      <w:r>
+        <w:t>genTab</w:t>
+      </w:r>
+      <w:proofErr w:type="spellEnd"/>
       <w:r>
         <w:t xml:space="preserve"> </w:t>
       </w:r>
@@ -2030,26 +2281,59 @@
           <w:b/>
           <w:color w:val="00B050"/>
         </w:rPr>
-        <w:t>Ensure the output directory of GenTab exists, known as: “database”</w:t>
-      </w:r>
-    </w:p>
-    <w:p>
-      <w:pPr>
-        <w:spacing w:line="240" w:lineRule="auto"/>
-        <w:contextualSpacing/>
-        <w:jc w:val="left"/>
-        <w:rPr>
-          <w:b/>
-          <w:color w:val="00B050"/>
-        </w:rPr>
-      </w:pPr>
-      <w:r>
-        <w:rPr>
-          <w:b/>
-          <w:color w:val="00B050"/>
-        </w:rPr>
-        <w:t xml:space="preserve">Example dir is </w:t>
-      </w:r>
+        <w:t xml:space="preserve">Ensure the output directory of </w:t>
+      </w:r>
+      <w:proofErr w:type="spellStart"/>
+      <w:r>
+        <w:rPr>
+          <w:b/>
+          <w:color w:val="00B050"/>
+        </w:rPr>
+        <w:t>GenTab</w:t>
+      </w:r>
+      <w:proofErr w:type="spellEnd"/>
+      <w:r>
+        <w:rPr>
+          <w:b/>
+          <w:color w:val="00B050"/>
+        </w:rPr>
+        <w:t xml:space="preserve"> exists, known as: “database”</w:t>
+      </w:r>
+    </w:p>
+    <w:p>
+      <w:pPr>
+        <w:spacing w:line="240" w:lineRule="auto"/>
+        <w:contextualSpacing/>
+        <w:jc w:val="left"/>
+        <w:rPr>
+          <w:b/>
+          <w:color w:val="00B050"/>
+        </w:rPr>
+      </w:pPr>
+      <w:r>
+        <w:rPr>
+          <w:b/>
+          <w:color w:val="00B050"/>
+        </w:rPr>
+        <w:t xml:space="preserve">Example </w:t>
+      </w:r>
+      <w:proofErr w:type="spellStart"/>
+      <w:r>
+        <w:rPr>
+          <w:b/>
+          <w:color w:val="00B050"/>
+        </w:rPr>
+        <w:t>dir</w:t>
+      </w:r>
+      <w:proofErr w:type="spellEnd"/>
+      <w:r>
+        <w:rPr>
+          <w:b/>
+          <w:color w:val="00B050"/>
+        </w:rPr>
+        <w:t xml:space="preserve"> is </w:t>
+      </w:r>
+      <w:proofErr w:type="spellStart"/>
       <w:r>
         <w:rPr>
           <w:b/>
@@ -2057,6 +2341,7 @@
         </w:rPr>
         <w:t>path_to_PIPE</w:t>
       </w:r>
+      <w:proofErr w:type="spellEnd"/>
       <w:r>
         <w:rPr>
           <w:b/>
@@ -2098,8 +2383,13 @@
       <w:r>
         <w:t>“</w:t>
       </w:r>
-      <w:r>
-        <w:t xml:space="preserve">mkdir database </w:t>
+      <w:proofErr w:type="spellStart"/>
+      <w:r>
+        <w:t>mkdir</w:t>
+      </w:r>
+      <w:proofErr w:type="spellEnd"/>
+      <w:r>
+        <w:t xml:space="preserve"> database </w:t>
       </w:r>
       <w:r>
         <w:t>“</w:t>
@@ -2117,8 +2407,13 @@
       <w:r>
         <w:t xml:space="preserve">eate this directory within </w:t>
       </w:r>
-      <w:r>
-        <w:t>path_to_pipe/PIPE</w:t>
+      <w:proofErr w:type="spellStart"/>
+      <w:r>
+        <w:t>path_to_pipe</w:t>
+      </w:r>
+      <w:proofErr w:type="spellEnd"/>
+      <w:r>
+        <w:t>/PIPE</w:t>
       </w:r>
       <w:r>
         <w:t>/PIPE4</w:t>
@@ -2179,7 +2474,15 @@
         <w:jc w:val="left"/>
       </w:pPr>
       <w:r>
-        <w:t>To convert to gigabytes divide by 1024^3</w:t>
+        <w:t xml:space="preserve">To convert to </w:t>
+      </w:r>
+      <w:proofErr w:type="gramStart"/>
+      <w:r>
+        <w:t>gigabytes</w:t>
+      </w:r>
+      <w:proofErr w:type="gramEnd"/>
+      <w:r>
+        <w:t xml:space="preserve"> divide by 1024^3</w:t>
       </w:r>
     </w:p>
     <w:p>
@@ -2190,7 +2493,15 @@
       </w:pPr>
       <w:r>
         <w:br/>
-        <w:t>Theoretical Example: 40,000 proteins * 20,000 amino acids * 8 bytes * 2 = 12 gb of ram</w:t>
+        <w:t xml:space="preserve">Theoretical Example: 40,000 proteins * 20,000 amino acids * 8 bytes * 2 = 12 </w:t>
+      </w:r>
+      <w:proofErr w:type="spellStart"/>
+      <w:r>
+        <w:t>gb</w:t>
+      </w:r>
+      <w:proofErr w:type="spellEnd"/>
+      <w:r>
+        <w:t xml:space="preserve"> of ram</w:t>
       </w:r>
     </w:p>
     <w:p>
@@ -2243,11 +2554,32 @@
         <w:contextualSpacing/>
         <w:jc w:val="left"/>
       </w:pPr>
-      <w:r>
-        <w:t>Gentab should scale linearly across number of cores, and across execution time. Setting up gentab for 20,500 proteins across 8 cores took about 16 hours</w:t>
-      </w:r>
-      <w:r>
-        <w:t>, so scale up and down according to cpu cores and number of proteins</w:t>
+      <w:proofErr w:type="spellStart"/>
+      <w:r>
+        <w:t>Gentab</w:t>
+      </w:r>
+      <w:proofErr w:type="spellEnd"/>
+      <w:r>
+        <w:t xml:space="preserve"> should scale linearly across number of cores, and across execution time. Setting up </w:t>
+      </w:r>
+      <w:proofErr w:type="spellStart"/>
+      <w:r>
+        <w:t>gentab</w:t>
+      </w:r>
+      <w:proofErr w:type="spellEnd"/>
+      <w:r>
+        <w:t xml:space="preserve"> for 20,500 proteins across 8 cores took about 16 hours</w:t>
+      </w:r>
+      <w:r>
+        <w:t xml:space="preserve">, so scale up and down according to </w:t>
+      </w:r>
+      <w:proofErr w:type="spellStart"/>
+      <w:r>
+        <w:t>cpu</w:t>
+      </w:r>
+      <w:proofErr w:type="spellEnd"/>
+      <w:r>
+        <w:t xml:space="preserve"> cores and number of proteins</w:t>
       </w:r>
     </w:p>
     <w:p>
@@ -2329,7 +2661,23 @@
           <w:b/>
           <w:color w:val="00B050"/>
         </w:rPr>
-        <w:t>he arguments required to run genTab are provided here</w:t>
+        <w:t xml:space="preserve">he arguments required to run </w:t>
+      </w:r>
+      <w:proofErr w:type="spellStart"/>
+      <w:r>
+        <w:rPr>
+          <w:b/>
+          <w:color w:val="00B050"/>
+        </w:rPr>
+        <w:t>genTab</w:t>
+      </w:r>
+      <w:proofErr w:type="spellEnd"/>
+      <w:r>
+        <w:rPr>
+          <w:b/>
+          <w:color w:val="00B050"/>
+        </w:rPr>
+        <w:t xml:space="preserve"> are provided here</w:t>
       </w:r>
     </w:p>
     <w:bookmarkEnd w:id="24"/>
@@ -2341,8 +2689,13 @@
         <w:jc w:val="left"/>
       </w:pPr>
       <w:r>
-        <w:t>0 is the directory location of the compiled genTab</w:t>
-      </w:r>
+        <w:t xml:space="preserve">0 is the directory location of the compiled </w:t>
+      </w:r>
+      <w:proofErr w:type="spellStart"/>
+      <w:r>
+        <w:t>genTab</w:t>
+      </w:r>
+      <w:proofErr w:type="spellEnd"/>
     </w:p>
     <w:p>
       <w:pPr>
@@ -2368,7 +2721,15 @@
       </w:pPr>
       <w:r>
         <w:lastRenderedPageBreak/>
-        <w:t>2 is the protein database directory (to be populated by genTab) (DBDIR)</w:t>
+        <w:t xml:space="preserve">2 is the protein database directory (to be populated by </w:t>
+      </w:r>
+      <w:proofErr w:type="spellStart"/>
+      <w:r>
+        <w:t>genTab</w:t>
+      </w:r>
+      <w:proofErr w:type="spellEnd"/>
+      <w:r>
+        <w:t>) (DBDIR)</w:t>
       </w:r>
     </w:p>
     <w:p>
@@ -2390,11 +2751,24 @@
       <w:r>
         <w:t xml:space="preserve">4 </w:t>
       </w:r>
-      <w:r>
-        <w:t>protein_pairs_index file created by the convertPairs.pl script</w:t>
-      </w:r>
-      <w:r>
-        <w:t xml:space="preserve">  (PAIRS_FILE)</w:t>
+      <w:proofErr w:type="spellStart"/>
+      <w:r>
+        <w:t>protein_pairs_index</w:t>
+      </w:r>
+      <w:proofErr w:type="spellEnd"/>
+      <w:r>
+        <w:t xml:space="preserve"> file created by the convertPairs.pl </w:t>
+      </w:r>
+      <w:proofErr w:type="gramStart"/>
+      <w:r>
+        <w:t>script</w:t>
+      </w:r>
+      <w:r>
+        <w:t xml:space="preserve">  (</w:t>
+      </w:r>
+      <w:proofErr w:type="gramEnd"/>
+      <w:r>
+        <w:t>PAIRS_FILE)</w:t>
       </w:r>
     </w:p>
     <w:p>
@@ -2426,7 +2800,23 @@
           <w:b/>
           <w:color w:val="00B050"/>
         </w:rPr>
-        <w:t>Carleton research compute services) (8 cores, unspecified runtime and ram per CPU</w:t>
+        <w:t xml:space="preserve">Carleton research compute services) (8 cores, unspecified </w:t>
+      </w:r>
+      <w:proofErr w:type="gramStart"/>
+      <w:r>
+        <w:rPr>
+          <w:b/>
+          <w:color w:val="00B050"/>
+        </w:rPr>
+        <w:t>runtime</w:t>
+      </w:r>
+      <w:proofErr w:type="gramEnd"/>
+      <w:r>
+        <w:rPr>
+          <w:b/>
+          <w:color w:val="00B050"/>
+        </w:rPr>
+        <w:t xml:space="preserve"> and ram per CPU</w:t>
       </w:r>
     </w:p>
     <w:p>
@@ -2437,14 +2827,27 @@
       </w:pPr>
       <w:bookmarkStart w:id="26" w:name="OLE_LINK6"/>
       <w:bookmarkStart w:id="27" w:name="OLE_LINK76"/>
-      <w:r>
-        <w:t xml:space="preserve">mpirun -n 8 </w:t>
+      <w:proofErr w:type="spellStart"/>
+      <w:r>
+        <w:t>mpirun</w:t>
+      </w:r>
+      <w:proofErr w:type="spellEnd"/>
+      <w:r>
+        <w:t xml:space="preserve"> -n 8 </w:t>
       </w:r>
       <w:r>
         <w:t>/home/</w:t>
       </w:r>
       <w:r>
-        <w:t>"YourNameHere"</w:t>
+        <w:t>"</w:t>
+      </w:r>
+      <w:proofErr w:type="spellStart"/>
+      <w:r>
+        <w:t>YourNameHere</w:t>
+      </w:r>
+      <w:proofErr w:type="spellEnd"/>
+      <w:r>
+        <w:t>"</w:t>
       </w:r>
       <w:r>
         <w:t>/</w:t>
@@ -2453,8 +2856,13 @@
         <w:t>PIPE</w:t>
       </w:r>
       <w:r>
-        <w:t>/PIPE4/code/genTab</w:t>
-      </w:r>
+        <w:t>/PIPE4/code/</w:t>
+      </w:r>
+      <w:proofErr w:type="spellStart"/>
+      <w:r>
+        <w:t>genTab</w:t>
+      </w:r>
+      <w:proofErr w:type="spellEnd"/>
       <w:r>
         <w:t xml:space="preserve"> </w:t>
       </w:r>
@@ -2462,7 +2870,15 @@
         <w:t>/home/</w:t>
       </w:r>
       <w:r>
-        <w:t>"YourNameHere"</w:t>
+        <w:t>"</w:t>
+      </w:r>
+      <w:proofErr w:type="spellStart"/>
+      <w:r>
+        <w:t>YourNameHere</w:t>
+      </w:r>
+      <w:proofErr w:type="spellEnd"/>
+      <w:r>
+        <w:t>"</w:t>
       </w:r>
       <w:r>
         <w:t>/</w:t>
@@ -2486,7 +2902,15 @@
         <w:t>/</w:t>
       </w:r>
       <w:r>
-        <w:t>"YourNameHere"</w:t>
+        <w:t>"</w:t>
+      </w:r>
+      <w:proofErr w:type="spellStart"/>
+      <w:r>
+        <w:t>YourNameHere</w:t>
+      </w:r>
+      <w:proofErr w:type="spellEnd"/>
+      <w:r>
+        <w:t>"</w:t>
       </w:r>
       <w:r>
         <w:t>/</w:t>
@@ -2507,7 +2931,15 @@
         <w:t>/home/</w:t>
       </w:r>
       <w:r>
-        <w:t>"YourNameHere"</w:t>
+        <w:t>"</w:t>
+      </w:r>
+      <w:proofErr w:type="spellStart"/>
+      <w:r>
+        <w:t>YourNameHere</w:t>
+      </w:r>
+      <w:proofErr w:type="spellEnd"/>
+      <w:r>
+        <w:t>"</w:t>
       </w:r>
       <w:r>
         <w:t>/</w:t>
@@ -2528,7 +2960,15 @@
         <w:t>/home/</w:t>
       </w:r>
       <w:r>
-        <w:t>"YourNameHere"</w:t>
+        <w:t>"</w:t>
+      </w:r>
+      <w:proofErr w:type="spellStart"/>
+      <w:r>
+        <w:t>YourNameHere</w:t>
+      </w:r>
+      <w:proofErr w:type="spellEnd"/>
+      <w:r>
+        <w:t>"</w:t>
       </w:r>
       <w:r>
         <w:t>/</w:t>
@@ -2549,7 +2989,15 @@
         <w:t>&amp;</w:t>
       </w:r>
       <w:r>
-        <w:t>&gt; output.out &amp; disown</w:t>
+        <w:t xml:space="preserve">&gt; </w:t>
+      </w:r>
+      <w:proofErr w:type="spellStart"/>
+      <w:r>
+        <w:t>output.out</w:t>
+      </w:r>
+      <w:proofErr w:type="spellEnd"/>
+      <w:r>
+        <w:t xml:space="preserve"> &amp; disown</w:t>
       </w:r>
     </w:p>
     <w:bookmarkEnd w:id="26"/>
@@ -2568,67 +3016,143 @@
         <w:jc w:val="left"/>
       </w:pPr>
       <w:r>
-        <w:t>PIPE version 3 GenTab:</w:t>
-      </w:r>
-    </w:p>
-    <w:p>
-      <w:pPr>
-        <w:spacing w:line="240" w:lineRule="auto"/>
-        <w:contextualSpacing/>
-        <w:jc w:val="left"/>
-      </w:pPr>
-      <w:r>
-        <w:t xml:space="preserve">mpirun -n </w:t>
+        <w:t xml:space="preserve">PIPE version 3 </w:t>
+      </w:r>
+      <w:proofErr w:type="spellStart"/>
+      <w:r>
+        <w:t>GenTab</w:t>
+      </w:r>
+      <w:proofErr w:type="spellEnd"/>
+      <w:r>
+        <w:t>:</w:t>
+      </w:r>
+    </w:p>
+    <w:p>
+      <w:pPr>
+        <w:spacing w:line="240" w:lineRule="auto"/>
+        <w:contextualSpacing/>
+        <w:jc w:val="left"/>
+      </w:pPr>
+      <w:proofErr w:type="spellStart"/>
+      <w:r>
+        <w:t>mpirun</w:t>
+      </w:r>
+      <w:proofErr w:type="spellEnd"/>
+      <w:r>
+        <w:t xml:space="preserve"> -n </w:t>
       </w:r>
       <w:r>
         <w:t>6</w:t>
       </w:r>
       <w:r>
-        <w:t xml:space="preserve"> /home/calvinjary/PIPE/code/genTab/genTab</w:t>
-      </w:r>
+        <w:t xml:space="preserve"> /home/</w:t>
+      </w:r>
+      <w:proofErr w:type="spellStart"/>
+      <w:r>
+        <w:t>calvinjary</w:t>
+      </w:r>
+      <w:proofErr w:type="spellEnd"/>
+      <w:r>
+        <w:t>/PIPE/code/</w:t>
+      </w:r>
+      <w:proofErr w:type="spellStart"/>
+      <w:r>
+        <w:t>genTab</w:t>
+      </w:r>
+      <w:proofErr w:type="spellEnd"/>
+      <w:r>
+        <w:t>/</w:t>
+      </w:r>
+      <w:proofErr w:type="spellStart"/>
+      <w:r>
+        <w:t>genTab</w:t>
+      </w:r>
+      <w:proofErr w:type="spellEnd"/>
       <w:r>
         <w:t xml:space="preserve"> </w:t>
       </w:r>
       <w:r>
-        <w:t>/home/calvinjary/PIPE/data/organism/data/protein_sequences.txt /home/calvinjary/PIPE/data/organism/database</w:t>
+        <w:t>/home/</w:t>
+      </w:r>
+      <w:proofErr w:type="spellStart"/>
+      <w:r>
+        <w:t>calvinjary</w:t>
+      </w:r>
+      <w:proofErr w:type="spellEnd"/>
+      <w:r>
+        <w:t>/PIPE/data/organism/data/protein_sequences.txt /home/</w:t>
+      </w:r>
+      <w:proofErr w:type="spellStart"/>
+      <w:r>
+        <w:t>calvinjary</w:t>
+      </w:r>
+      <w:proofErr w:type="spellEnd"/>
+      <w:r>
+        <w:t>/PIPE/data/organism/database</w:t>
       </w:r>
       <w:r>
         <w:t xml:space="preserve"> &amp;</w:t>
       </w:r>
       <w:r>
-        <w:t>&gt; output.out &amp; disown</w:t>
-      </w:r>
-    </w:p>
-    <w:p>
-      <w:pPr>
-        <w:spacing w:line="240" w:lineRule="auto"/>
-        <w:contextualSpacing/>
-        <w:jc w:val="left"/>
-      </w:pPr>
-    </w:p>
-    <w:p>
-      <w:pPr>
-        <w:spacing w:line="240" w:lineRule="auto"/>
-        <w:contextualSpacing/>
-        <w:jc w:val="left"/>
-      </w:pPr>
-    </w:p>
-    <w:p>
-      <w:pPr>
-        <w:spacing w:line="240" w:lineRule="auto"/>
-        <w:contextualSpacing/>
-        <w:jc w:val="left"/>
-        <w:rPr>
-          <w:b/>
-          <w:color w:val="00B050"/>
-        </w:rPr>
-      </w:pPr>
-      <w:r>
-        <w:rPr>
-          <w:b/>
-          <w:color w:val="00B050"/>
-        </w:rPr>
-        <w:t>Example  (Sharcnet compute Canada) with relative path lengths</w:t>
+        <w:t xml:space="preserve">&gt; </w:t>
+      </w:r>
+      <w:proofErr w:type="spellStart"/>
+      <w:r>
+        <w:t>output.out</w:t>
+      </w:r>
+      <w:proofErr w:type="spellEnd"/>
+      <w:r>
+        <w:t xml:space="preserve"> &amp; disown</w:t>
+      </w:r>
+    </w:p>
+    <w:p>
+      <w:pPr>
+        <w:spacing w:line="240" w:lineRule="auto"/>
+        <w:contextualSpacing/>
+        <w:jc w:val="left"/>
+      </w:pPr>
+    </w:p>
+    <w:p>
+      <w:pPr>
+        <w:spacing w:line="240" w:lineRule="auto"/>
+        <w:contextualSpacing/>
+        <w:jc w:val="left"/>
+      </w:pPr>
+    </w:p>
+    <w:p>
+      <w:pPr>
+        <w:spacing w:line="240" w:lineRule="auto"/>
+        <w:contextualSpacing/>
+        <w:jc w:val="left"/>
+        <w:rPr>
+          <w:b/>
+          <w:color w:val="00B050"/>
+        </w:rPr>
+      </w:pPr>
+      <w:proofErr w:type="gramStart"/>
+      <w:r>
+        <w:rPr>
+          <w:b/>
+          <w:color w:val="00B050"/>
+        </w:rPr>
+        <w:t>Example  (</w:t>
+      </w:r>
+      <w:proofErr w:type="spellStart"/>
+      <w:proofErr w:type="gramEnd"/>
+      <w:r>
+        <w:rPr>
+          <w:b/>
+          <w:color w:val="00B050"/>
+        </w:rPr>
+        <w:t>Sharcnet</w:t>
+      </w:r>
+      <w:proofErr w:type="spellEnd"/>
+      <w:r>
+        <w:rPr>
+          <w:b/>
+          <w:color w:val="00B050"/>
+        </w:rPr>
+        <w:t xml:space="preserve"> compute Canada) with relative path lengths</w:t>
       </w:r>
     </w:p>
     <w:p>
@@ -2638,11 +3162,48 @@
         <w:jc w:val="left"/>
       </w:pPr>
       <w:bookmarkStart w:id="28" w:name="OLE_LINK5"/>
-      <w:r>
-        <w:t>srun -t 30:00 --ntasks 24 --mem-per-cpu=512M  --account=</w:t>
-      </w:r>
-      <w:r>
-        <w:t>”accountName”</w:t>
+      <w:proofErr w:type="spellStart"/>
+      <w:r>
+        <w:t>srun</w:t>
+      </w:r>
+      <w:proofErr w:type="spellEnd"/>
+      <w:r>
+        <w:t xml:space="preserve"> -t 30:00 --</w:t>
+      </w:r>
+      <w:proofErr w:type="spellStart"/>
+      <w:r>
+        <w:t>ntasks</w:t>
+      </w:r>
+      <w:proofErr w:type="spellEnd"/>
+      <w:r>
+        <w:t xml:space="preserve"> 24 --mem-per-</w:t>
+      </w:r>
+      <w:proofErr w:type="spellStart"/>
+      <w:r>
+        <w:t>cpu</w:t>
+      </w:r>
+      <w:proofErr w:type="spellEnd"/>
+      <w:r>
+        <w:t>=512</w:t>
+      </w:r>
+      <w:proofErr w:type="gramStart"/>
+      <w:r>
+        <w:t>M  --</w:t>
+      </w:r>
+      <w:proofErr w:type="gramEnd"/>
+      <w:r>
+        <w:t>account=</w:t>
+      </w:r>
+      <w:r>
+        <w:t>”</w:t>
+      </w:r>
+      <w:proofErr w:type="spellStart"/>
+      <w:r>
+        <w:t>accountName</w:t>
+      </w:r>
+      <w:proofErr w:type="spellEnd"/>
+      <w:r>
+        <w:t>”</w:t>
       </w:r>
       <w:r>
         <w:t xml:space="preserve"> \</w:t>
@@ -2654,8 +3215,29 @@
         <w:contextualSpacing/>
         <w:jc w:val="left"/>
       </w:pPr>
-      <w:r>
-        <w:t>./code/genTab/genTab \ ./data/protein_sequences.txt \</w:t>
+      <w:proofErr w:type="gramStart"/>
+      <w:r>
+        <w:t>./</w:t>
+      </w:r>
+      <w:proofErr w:type="gramEnd"/>
+      <w:r>
+        <w:t>code/</w:t>
+      </w:r>
+      <w:proofErr w:type="spellStart"/>
+      <w:r>
+        <w:t>genTab</w:t>
+      </w:r>
+      <w:proofErr w:type="spellEnd"/>
+      <w:r>
+        <w:t>/</w:t>
+      </w:r>
+      <w:proofErr w:type="spellStart"/>
+      <w:r>
+        <w:t>genTab</w:t>
+      </w:r>
+      <w:proofErr w:type="spellEnd"/>
+      <w:r>
+        <w:t xml:space="preserve"> \ ./data/protein_sequences.txt \</w:t>
       </w:r>
       <w:r>
         <w:t xml:space="preserve"> </w:t>
@@ -2687,7 +3269,21 @@
         <w:rPr>
           <w:color w:val="FF0000"/>
         </w:rPr>
-        <w:t>Note: if you get the error: “ERROR: Lines in /home/calvinjary/PIPE/data/organism/data/protein_sequences.txt longer than buffer (24277 byte)”</w:t>
+        <w:t>Note: if you get the error: “ERROR: Lines in /home/</w:t>
+      </w:r>
+      <w:proofErr w:type="spellStart"/>
+      <w:r>
+        <w:rPr>
+          <w:color w:val="FF0000"/>
+        </w:rPr>
+        <w:t>calvinjary</w:t>
+      </w:r>
+      <w:proofErr w:type="spellEnd"/>
+      <w:r>
+        <w:rPr>
+          <w:color w:val="FF0000"/>
+        </w:rPr>
+        <w:t>/PIPE/data/organism/data/protein_sequences.txt longer than buffer (24277 byte)”</w:t>
       </w:r>
       <w:r>
         <w:rPr>
@@ -2700,46 +3296,138 @@
         <w:rPr>
           <w:color w:val="FF0000"/>
         </w:rPr>
-        <w:t xml:space="preserve"> in the genTab/PIPE.h file</w:t>
-      </w:r>
-    </w:p>
-    <w:p>
-      <w:pPr>
-        <w:spacing w:line="240" w:lineRule="auto"/>
-        <w:contextualSpacing/>
-        <w:jc w:val="left"/>
-      </w:pPr>
-    </w:p>
-    <w:p>
-      <w:pPr>
-        <w:spacing w:line="240" w:lineRule="auto"/>
-        <w:contextualSpacing/>
-        <w:jc w:val="left"/>
+        <w:t xml:space="preserve"> in the </w:t>
+      </w:r>
+      <w:proofErr w:type="spellStart"/>
+      <w:r>
         <w:rPr>
           <w:color w:val="FF0000"/>
         </w:rPr>
-      </w:pPr>
+        <w:t>genTab</w:t>
+      </w:r>
+      <w:proofErr w:type="spellEnd"/>
       <w:r>
         <w:rPr>
           <w:color w:val="FF0000"/>
         </w:rPr>
-        <w:t>If you get a segfault (segmentation fault) you need to add full linux permissions to the PIPE folder with:</w:t>
-      </w:r>
-    </w:p>
-    <w:p>
-      <w:pPr>
-        <w:spacing w:line="240" w:lineRule="auto"/>
-        <w:contextualSpacing/>
-        <w:jc w:val="left"/>
+        <w:t>/</w:t>
+      </w:r>
+      <w:proofErr w:type="spellStart"/>
+      <w:r>
         <w:rPr>
           <w:color w:val="FF0000"/>
         </w:rPr>
-      </w:pPr>
+        <w:t>PIPE.h</w:t>
+      </w:r>
+      <w:proofErr w:type="spellEnd"/>
       <w:r>
         <w:rPr>
           <w:color w:val="FF0000"/>
         </w:rPr>
-        <w:t>sudo chmod -R ugo+rwx PIPE</w:t>
+        <w:t xml:space="preserve"> file</w:t>
+      </w:r>
+    </w:p>
+    <w:p>
+      <w:pPr>
+        <w:spacing w:line="240" w:lineRule="auto"/>
+        <w:contextualSpacing/>
+        <w:jc w:val="left"/>
+      </w:pPr>
+    </w:p>
+    <w:p>
+      <w:pPr>
+        <w:spacing w:line="240" w:lineRule="auto"/>
+        <w:contextualSpacing/>
+        <w:jc w:val="left"/>
+        <w:rPr>
+          <w:color w:val="FF0000"/>
+        </w:rPr>
+      </w:pPr>
+      <w:r>
+        <w:rPr>
+          <w:color w:val="FF0000"/>
+        </w:rPr>
+        <w:t xml:space="preserve">If you get a </w:t>
+      </w:r>
+      <w:proofErr w:type="spellStart"/>
+      <w:r>
+        <w:rPr>
+          <w:color w:val="FF0000"/>
+        </w:rPr>
+        <w:t>segfault</w:t>
+      </w:r>
+      <w:proofErr w:type="spellEnd"/>
+      <w:r>
+        <w:rPr>
+          <w:color w:val="FF0000"/>
+        </w:rPr>
+        <w:t xml:space="preserve"> (segmentation fault) you need to add full </w:t>
+      </w:r>
+      <w:proofErr w:type="spellStart"/>
+      <w:r>
+        <w:rPr>
+          <w:color w:val="FF0000"/>
+        </w:rPr>
+        <w:t>linux</w:t>
+      </w:r>
+      <w:proofErr w:type="spellEnd"/>
+      <w:r>
+        <w:rPr>
+          <w:color w:val="FF0000"/>
+        </w:rPr>
+        <w:t xml:space="preserve"> permissions to the PIPE folder with:</w:t>
+      </w:r>
+    </w:p>
+    <w:p>
+      <w:pPr>
+        <w:spacing w:line="240" w:lineRule="auto"/>
+        <w:contextualSpacing/>
+        <w:jc w:val="left"/>
+        <w:rPr>
+          <w:color w:val="FF0000"/>
+        </w:rPr>
+      </w:pPr>
+      <w:proofErr w:type="spellStart"/>
+      <w:r>
+        <w:rPr>
+          <w:color w:val="FF0000"/>
+        </w:rPr>
+        <w:t>sudo</w:t>
+      </w:r>
+      <w:proofErr w:type="spellEnd"/>
+      <w:r>
+        <w:rPr>
+          <w:color w:val="FF0000"/>
+        </w:rPr>
+        <w:t xml:space="preserve"> </w:t>
+      </w:r>
+      <w:proofErr w:type="spellStart"/>
+      <w:r>
+        <w:rPr>
+          <w:color w:val="FF0000"/>
+        </w:rPr>
+        <w:t>chmod</w:t>
+      </w:r>
+      <w:proofErr w:type="spellEnd"/>
+      <w:r>
+        <w:rPr>
+          <w:color w:val="FF0000"/>
+        </w:rPr>
+        <w:t xml:space="preserve"> -R </w:t>
+      </w:r>
+      <w:proofErr w:type="spellStart"/>
+      <w:r>
+        <w:rPr>
+          <w:color w:val="FF0000"/>
+        </w:rPr>
+        <w:t>ugo+rwx</w:t>
+      </w:r>
+      <w:proofErr w:type="spellEnd"/>
+      <w:r>
+        <w:rPr>
+          <w:color w:val="FF0000"/>
+        </w:rPr>
+        <w:t xml:space="preserve"> PIPE</w:t>
       </w:r>
     </w:p>
     <w:p>
@@ -2851,31 +3539,64 @@
           <w:b/>
           <w:color w:val="00B050"/>
         </w:rPr>
-        <w:t>Set the absolute path of “base_dir”, example:</w:t>
-      </w:r>
-    </w:p>
-    <w:p>
-      <w:pPr>
-        <w:spacing w:line="240" w:lineRule="auto"/>
-        <w:contextualSpacing/>
-        <w:jc w:val="left"/>
-        <w:rPr>
-          <w:bCs/>
-          <w:color w:val="00B050"/>
-        </w:rPr>
-      </w:pPr>
-      <w:r>
-        <w:rPr>
-          <w:bCs/>
-          <w:color w:val="00B050"/>
-        </w:rPr>
-        <w:t xml:space="preserve">base_dir = </w:t>
-      </w:r>
-      <w:r>
-        <w:rPr>
-          <w:color w:val="00B050"/>
-        </w:rPr>
-        <w:t>path_to_PIPE/</w:t>
+        <w:t>Set the absolute path of “</w:t>
+      </w:r>
+      <w:proofErr w:type="spellStart"/>
+      <w:r>
+        <w:rPr>
+          <w:b/>
+          <w:color w:val="00B050"/>
+        </w:rPr>
+        <w:t>base_dir</w:t>
+      </w:r>
+      <w:proofErr w:type="spellEnd"/>
+      <w:r>
+        <w:rPr>
+          <w:b/>
+          <w:color w:val="00B050"/>
+        </w:rPr>
+        <w:t>”, example:</w:t>
+      </w:r>
+    </w:p>
+    <w:p>
+      <w:pPr>
+        <w:spacing w:line="240" w:lineRule="auto"/>
+        <w:contextualSpacing/>
+        <w:jc w:val="left"/>
+        <w:rPr>
+          <w:bCs/>
+          <w:color w:val="00B050"/>
+        </w:rPr>
+      </w:pPr>
+      <w:proofErr w:type="spellStart"/>
+      <w:r>
+        <w:rPr>
+          <w:bCs/>
+          <w:color w:val="00B050"/>
+        </w:rPr>
+        <w:t>base_dir</w:t>
+      </w:r>
+      <w:proofErr w:type="spellEnd"/>
+      <w:r>
+        <w:rPr>
+          <w:bCs/>
+          <w:color w:val="00B050"/>
+        </w:rPr>
+        <w:t xml:space="preserve"> = </w:t>
+      </w:r>
+      <w:proofErr w:type="spellStart"/>
+      <w:r>
+        <w:rPr>
+          <w:color w:val="00B050"/>
+        </w:rPr>
+        <w:t>path_to_PIPE</w:t>
+      </w:r>
+      <w:proofErr w:type="spellEnd"/>
+      <w:r>
+        <w:rPr>
+          <w:color w:val="00B050"/>
+        </w:rPr>
+        <w:t>/</w:t>
       </w:r>
       <w:r>
         <w:rPr>
@@ -3132,7 +3853,15 @@
           <w:bCs/>
           <w:color w:val="00B050"/>
         </w:rPr>
-        <w:t>MP-PIPE2</w:t>
+        <w:t>MP-PIPE</w:t>
+      </w:r>
+      <w:proofErr w:type="gramStart"/>
+      <w:r>
+        <w:rPr>
+          <w:bCs/>
+          <w:color w:val="00B050"/>
+        </w:rPr>
+        <w:t>2</w:t>
       </w:r>
       <w:r>
         <w:rPr>
@@ -3148,6 +3877,7 @@
         </w:rPr>
         <w:t>.</w:t>
       </w:r>
+      <w:proofErr w:type="gramEnd"/>
     </w:p>
     <w:p>
       <w:pPr>
@@ -3256,7 +3986,23 @@
           <w:b/>
           <w:color w:val="00B050"/>
         </w:rPr>
-        <w:t xml:space="preserve">Set the absolute path of “base_dir” </w:t>
+        <w:t>Set the absolute path of “</w:t>
+      </w:r>
+      <w:proofErr w:type="spellStart"/>
+      <w:r>
+        <w:rPr>
+          <w:b/>
+          <w:color w:val="00B050"/>
+        </w:rPr>
+        <w:t>base_dir</w:t>
+      </w:r>
+      <w:proofErr w:type="spellEnd"/>
+      <w:r>
+        <w:rPr>
+          <w:b/>
+          <w:color w:val="00B050"/>
+        </w:rPr>
+        <w:t xml:space="preserve">” </w:t>
       </w:r>
       <w:commentRangeStart w:id="34"/>
       <w:commentRangeEnd w:id="34"/>
@@ -3289,14 +4035,39 @@
           <w:bCs/>
           <w:color w:val="00B050"/>
         </w:rPr>
-        <w:t>/home/</w:t>
-      </w:r>
-      <w:r>
-        <w:rPr>
-          <w:bCs/>
-          <w:color w:val="00B050"/>
-        </w:rPr>
-        <w:t>”YourNameHere”</w:t>
+        <w:t>/home</w:t>
+      </w:r>
+      <w:proofErr w:type="gramStart"/>
+      <w:r>
+        <w:rPr>
+          <w:bCs/>
+          <w:color w:val="00B050"/>
+        </w:rPr>
+        <w:t>/</w:t>
+      </w:r>
+      <w:r>
+        <w:rPr>
+          <w:bCs/>
+          <w:color w:val="00B050"/>
+        </w:rPr>
+        <w:t>”</w:t>
+      </w:r>
+      <w:proofErr w:type="spellStart"/>
+      <w:r>
+        <w:rPr>
+          <w:bCs/>
+          <w:color w:val="00B050"/>
+        </w:rPr>
+        <w:t>YourNameHere</w:t>
+      </w:r>
+      <w:proofErr w:type="spellEnd"/>
+      <w:proofErr w:type="gramEnd"/>
+      <w:r>
+        <w:rPr>
+          <w:bCs/>
+          <w:color w:val="00B050"/>
+        </w:rPr>
+        <w:t>”</w:t>
       </w:r>
       <w:r>
         <w:rPr>
@@ -3603,7 +4374,29 @@
           <w:szCs w:val="20"/>
           <w:lang w:eastAsia="en-CA"/>
         </w:rPr>
-        <w:t>jobs = [('hs-hiv', 1, 23594, 23595, 23603)]</w:t>
+        <w:t>jobs = [('</w:t>
+      </w:r>
+      <w:proofErr w:type="spellStart"/>
+      <w:r>
+        <w:rPr>
+          <w:rFonts w:ascii="Consolas" w:eastAsia="Times New Roman" w:hAnsi="Consolas" w:cs="Times New Roman"/>
+          <w:color w:val="008000"/>
+          <w:sz w:val="20"/>
+          <w:szCs w:val="20"/>
+          <w:lang w:eastAsia="en-CA"/>
+        </w:rPr>
+        <w:t>hs-hiv</w:t>
+      </w:r>
+      <w:proofErr w:type="spellEnd"/>
+      <w:r>
+        <w:rPr>
+          <w:rFonts w:ascii="Consolas" w:eastAsia="Times New Roman" w:hAnsi="Consolas" w:cs="Times New Roman"/>
+          <w:color w:val="008000"/>
+          <w:sz w:val="20"/>
+          <w:szCs w:val="20"/>
+          <w:lang w:eastAsia="en-CA"/>
+        </w:rPr>
+        <w:t>', 1, 23594, 23595, 23603)]</w:t>
       </w:r>
     </w:p>
     <w:p>
@@ -3795,7 +4588,21 @@
         <w:rPr>
           <w:color w:val="FF0000"/>
         </w:rPr>
-        <w:t>be sure to execute any script to generate this comparison table in a linux environment (same environment to run PIPE) as a Windows environment will differently encode the file and cause errors</w:t>
+        <w:t xml:space="preserve">be sure to execute any script to generate this comparison table in a </w:t>
+      </w:r>
+      <w:proofErr w:type="spellStart"/>
+      <w:r>
+        <w:rPr>
+          <w:color w:val="FF0000"/>
+        </w:rPr>
+        <w:t>linux</w:t>
+      </w:r>
+      <w:proofErr w:type="spellEnd"/>
+      <w:r>
+        <w:rPr>
+          <w:color w:val="FF0000"/>
+        </w:rPr>
+        <w:t xml:space="preserve"> environment (same environment to run PIPE) as a Windows environment will differently encode the file and cause errors</w:t>
       </w:r>
     </w:p>
     <w:p>
@@ -3842,17 +4649,41 @@
         <w:jc w:val="left"/>
       </w:pPr>
       <w:r>
-        <w:t>This is going to be half of the /home/calvinjary/PIPE/data/organism/database directory</w:t>
-      </w:r>
-    </w:p>
-    <w:p>
-      <w:pPr>
-        <w:spacing w:line="240" w:lineRule="auto"/>
-        <w:contextualSpacing/>
-        <w:jc w:val="left"/>
-      </w:pPr>
-      <w:r>
-        <w:t>(the gentab directory) for any run that uses all proteins. So both all vs all and 1 vs all will use 10 GB of RAM if the /database directory is 20 GB</w:t>
+        <w:t>This is going to be half of the /home/</w:t>
+      </w:r>
+      <w:proofErr w:type="spellStart"/>
+      <w:r>
+        <w:t>calvinjary</w:t>
+      </w:r>
+      <w:proofErr w:type="spellEnd"/>
+      <w:r>
+        <w:t>/PIPE/data/organism/database directory</w:t>
+      </w:r>
+    </w:p>
+    <w:p>
+      <w:pPr>
+        <w:spacing w:line="240" w:lineRule="auto"/>
+        <w:contextualSpacing/>
+        <w:jc w:val="left"/>
+      </w:pPr>
+      <w:r>
+        <w:t xml:space="preserve">(the </w:t>
+      </w:r>
+      <w:proofErr w:type="spellStart"/>
+      <w:r>
+        <w:t>gentab</w:t>
+      </w:r>
+      <w:proofErr w:type="spellEnd"/>
+      <w:r>
+        <w:t xml:space="preserve"> directory) for any run that uses all proteins. </w:t>
+      </w:r>
+      <w:proofErr w:type="gramStart"/>
+      <w:r>
+        <w:t>So</w:t>
+      </w:r>
+      <w:proofErr w:type="gramEnd"/>
+      <w:r>
+        <w:t xml:space="preserve"> both all vs all and 1 vs all will use 10 GB of RAM if the /database directory is 20 GB</w:t>
       </w:r>
     </w:p>
     <w:p>
@@ -3886,11 +4717,24 @@
         <w:contextualSpacing/>
         <w:jc w:val="left"/>
       </w:pPr>
-      <w:r>
-        <w:t>Gentab should scale linearly across number of cores, and across execution time.</w:t>
-      </w:r>
-      <w:r>
-        <w:t xml:space="preserve"> There is one master thread and one slave thread. So for a 20 core CPU you would set n = 10 and this would use up all 20 cores (meaning 20 threads) Example runtime for 50 proteins vs 20,500 proteins was 3 hours using 3 threads (1 master thread and two threads using 10 GB of RAM </w:t>
+      <w:proofErr w:type="spellStart"/>
+      <w:r>
+        <w:t>Gentab</w:t>
+      </w:r>
+      <w:proofErr w:type="spellEnd"/>
+      <w:r>
+        <w:t xml:space="preserve"> should scale linearly across number of cores, and across execution time.</w:t>
+      </w:r>
+      <w:r>
+        <w:t xml:space="preserve"> There is one master thread and one slave thread. </w:t>
+      </w:r>
+      <w:proofErr w:type="gramStart"/>
+      <w:r>
+        <w:t>So</w:t>
+      </w:r>
+      <w:proofErr w:type="gramEnd"/>
+      <w:r>
+        <w:t xml:space="preserve"> for a 20 core CPU you would set n = 10 and this would use up all 20 cores (meaning 20 threads) Example runtime for 50 proteins vs 20,500 proteins was 3 hours using 3 threads (1 master thread and two threads using 10 GB of RAM </w:t>
       </w:r>
       <w:commentRangeStart w:id="38"/>
       <w:commentRangeStart w:id="39"/>
@@ -3968,7 +4812,15 @@
         <w:jc w:val="left"/>
       </w:pPr>
       <w:r>
-        <w:t xml:space="preserve">The organism.out file was 150 MB for a 50 vs 20,500 protein run, (about 1 million comparisons) and this file should scale linearly </w:t>
+        <w:t xml:space="preserve">The </w:t>
+      </w:r>
+      <w:proofErr w:type="spellStart"/>
+      <w:r>
+        <w:t>organism.out</w:t>
+      </w:r>
+      <w:proofErr w:type="spellEnd"/>
+      <w:r>
+        <w:t xml:space="preserve"> file was 150 MB for a 50 vs 20,500 protein run, (about 1 million comparisons) and this file should scale linearly </w:t>
       </w:r>
     </w:p>
     <w:p>
@@ -4062,14 +4914,30 @@
           <w:bCs/>
           <w:color w:val="00B050"/>
         </w:rPr>
-        <w:t>/home/</w:t>
-      </w:r>
-      <w:r>
-        <w:rPr>
-          <w:bCs/>
-          <w:color w:val="00B050"/>
-        </w:rPr>
-        <w:t>”YourNameHere”</w:t>
+        <w:t>/home</w:t>
+      </w:r>
+      <w:proofErr w:type="gramStart"/>
+      <w:r>
+        <w:rPr>
+          <w:bCs/>
+          <w:color w:val="00B050"/>
+        </w:rPr>
+        <w:t>/</w:t>
+      </w:r>
+      <w:r>
+        <w:rPr>
+          <w:bCs/>
+          <w:color w:val="00B050"/>
+        </w:rPr>
+        <w:t>”YourNameHere</w:t>
+      </w:r>
+      <w:proofErr w:type="gramEnd"/>
+      <w:r>
+        <w:rPr>
+          <w:bCs/>
+          <w:color w:val="00B050"/>
+        </w:rPr>
+        <w:t>”</w:t>
       </w:r>
       <w:r>
         <w:rPr>
@@ -4136,6 +5004,7 @@
         </w:rPr>
         <w:t>Set the absolute path of “</w:t>
       </w:r>
+      <w:proofErr w:type="spellStart"/>
       <w:r>
         <w:rPr>
           <w:b/>
@@ -4148,7 +5017,15 @@
           <w:b/>
           <w:color w:val="00B050"/>
         </w:rPr>
-        <w:t>_dir”, example:</w:t>
+        <w:t>_dir</w:t>
+      </w:r>
+      <w:proofErr w:type="spellEnd"/>
+      <w:r>
+        <w:rPr>
+          <w:b/>
+          <w:color w:val="00B050"/>
+        </w:rPr>
+        <w:t>”, example:</w:t>
       </w:r>
     </w:p>
     <w:p>
@@ -4161,13 +5038,41 @@
           <w:u w:val="single"/>
         </w:rPr>
       </w:pPr>
+      <w:proofErr w:type="spellStart"/>
       <w:r>
         <w:rPr>
           <w:bCs/>
           <w:color w:val="00B050"/>
           <w:u w:val="single"/>
         </w:rPr>
-        <w:t>data_dir = ‘path_to_pipe/</w:t>
+        <w:t>data_dir</w:t>
+      </w:r>
+      <w:proofErr w:type="spellEnd"/>
+      <w:r>
+        <w:rPr>
+          <w:bCs/>
+          <w:color w:val="00B050"/>
+          <w:u w:val="single"/>
+        </w:rPr>
+        <w:t xml:space="preserve"> = ‘</w:t>
+      </w:r>
+      <w:proofErr w:type="spellStart"/>
+      <w:r>
+        <w:rPr>
+          <w:bCs/>
+          <w:color w:val="00B050"/>
+          <w:u w:val="single"/>
+        </w:rPr>
+        <w:t>path_to_pipe</w:t>
+      </w:r>
+      <w:proofErr w:type="spellEnd"/>
+      <w:r>
+        <w:rPr>
+          <w:bCs/>
+          <w:color w:val="00B050"/>
+          <w:u w:val="single"/>
+        </w:rPr>
+        <w:t>/</w:t>
       </w:r>
       <w:r>
         <w:rPr>
@@ -4400,6 +5305,7 @@
           <w:lang w:eastAsia="en-CA"/>
         </w:rPr>
       </w:pPr>
+      <w:proofErr w:type="spellStart"/>
       <w:r>
         <w:rPr>
           <w:rFonts w:ascii="Consolas" w:eastAsia="Times New Roman" w:hAnsi="Consolas" w:cs="Times New Roman"/>
@@ -4408,7 +5314,18 @@
           <w:szCs w:val="20"/>
           <w:lang w:eastAsia="en-CA"/>
         </w:rPr>
-        <w:t>base_dir = </w:t>
+        <w:t>base_dir</w:t>
+      </w:r>
+      <w:proofErr w:type="spellEnd"/>
+      <w:r>
+        <w:rPr>
+          <w:rFonts w:ascii="Consolas" w:eastAsia="Times New Roman" w:hAnsi="Consolas" w:cs="Times New Roman"/>
+          <w:color w:val="000000"/>
+          <w:sz w:val="20"/>
+          <w:szCs w:val="20"/>
+          <w:lang w:eastAsia="en-CA"/>
+        </w:rPr>
+        <w:t> = </w:t>
       </w:r>
       <w:r>
         <w:rPr>
@@ -4693,7 +5610,15 @@
         <w:jc w:val="left"/>
       </w:pPr>
       <w:r>
-        <w:t>/home/"YourNameHere"/</w:t>
+        <w:t>/home/"</w:t>
+      </w:r>
+      <w:proofErr w:type="spellStart"/>
+      <w:r>
+        <w:t>YourNameHere</w:t>
+      </w:r>
+      <w:proofErr w:type="spellEnd"/>
+      <w:r>
+        <w:t>"/</w:t>
       </w:r>
       <w:r>
         <w:t>PIPE</w:t>
@@ -4838,7 +5763,15 @@
         <w:jc w:val="left"/>
       </w:pPr>
       <w:r>
-        <w:t>Go to the PIPE/code/create_roc/     directory</w:t>
+        <w:t>Go to the PIPE/code/</w:t>
+      </w:r>
+      <w:proofErr w:type="spellStart"/>
+      <w:r>
+        <w:t>create_roc</w:t>
+      </w:r>
+      <w:proofErr w:type="spellEnd"/>
+      <w:r>
+        <w:t>/     directory</w:t>
       </w:r>
     </w:p>
     <w:p>
@@ -4887,14 +5820,24 @@
         <w:contextualSpacing/>
         <w:jc w:val="left"/>
       </w:pPr>
+      <w:proofErr w:type="spellStart"/>
       <w:r>
         <w:t>known_ID_pairs_file</w:t>
       </w:r>
+      <w:proofErr w:type="spellEnd"/>
       <w:r>
         <w:t xml:space="preserve">                                        </w:t>
       </w:r>
       <w:r>
-        <w:t>/home/calvinjary/PIPE/data/organism/data</w:t>
+        <w:t>/home/</w:t>
+      </w:r>
+      <w:proofErr w:type="spellStart"/>
+      <w:r>
+        <w:t>calvinjary</w:t>
+      </w:r>
+      <w:proofErr w:type="spellEnd"/>
+      <w:r>
+        <w:t>/PIPE/data/organism/data</w:t>
       </w:r>
       <w:r>
         <w:t>/</w:t>
@@ -4909,9 +5852,11 @@
         <w:contextualSpacing/>
         <w:jc w:val="left"/>
       </w:pPr>
+      <w:proofErr w:type="spellStart"/>
       <w:r>
         <w:t>total_num_proteins</w:t>
       </w:r>
+      <w:proofErr w:type="spellEnd"/>
       <w:r>
         <w:t xml:space="preserve">                                        11138</w:t>
       </w:r>
@@ -4922,9 +5867,11 @@
         <w:contextualSpacing/>
         <w:jc w:val="left"/>
       </w:pPr>
+      <w:proofErr w:type="spellStart"/>
       <w:r>
         <w:t>num_pairs_to_produce</w:t>
       </w:r>
+      <w:proofErr w:type="spellEnd"/>
       <w:r>
         <w:t xml:space="preserve">                                  10000</w:t>
       </w:r>
@@ -4935,9 +5882,11 @@
         <w:contextualSpacing/>
         <w:jc w:val="left"/>
       </w:pPr>
+      <w:proofErr w:type="spellStart"/>
       <w:r>
         <w:t>output_file</w:t>
       </w:r>
+      <w:proofErr w:type="spellEnd"/>
       <w:r>
         <w:t xml:space="preserve">                                                         calrandompairs.txt</w:t>
       </w:r>
@@ -4966,7 +5915,15 @@
         <w:jc w:val="left"/>
       </w:pPr>
       <w:r>
-        <w:t>python2 create_random_ID_pairs.py /home/calvinjary/PIPE/data/organism/data/protein_pairs.txt 11138 10</w:t>
+        <w:t>python2 create_random_ID_pairs.py /home/</w:t>
+      </w:r>
+      <w:proofErr w:type="spellStart"/>
+      <w:r>
+        <w:t>calvinjary</w:t>
+      </w:r>
+      <w:proofErr w:type="spellEnd"/>
+      <w:r>
+        <w:t>/PIPE/data/organism/data/protein_pairs.txt 11138 10</w:t>
       </w:r>
       <w:r>
         <w:t>00</w:t>
@@ -5027,7 +5984,15 @@
         <w:jc w:val="left"/>
       </w:pPr>
       <w:r>
-        <w:t>/home/calvinjary/PIPE/data/organism/data</w:t>
+        <w:t>/home/</w:t>
+      </w:r>
+      <w:proofErr w:type="spellStart"/>
+      <w:r>
+        <w:t>calvinjary</w:t>
+      </w:r>
+      <w:proofErr w:type="spellEnd"/>
+      <w:r>
+        <w:t>/PIPE/data/organism/data</w:t>
       </w:r>
       <w:r>
         <w:t>/protein_pairs.txt</w:t>
@@ -5047,50 +6012,116 @@
         <w:jc w:val="left"/>
       </w:pPr>
       <w:r>
-        <w:t>"Usage: %s &lt;pos file&gt; &lt;#pos&gt; &lt;neg file&gt; &lt;#neg&gt;\n", argv[0]);</w:t>
-      </w:r>
-    </w:p>
-    <w:p>
-      <w:pPr>
-        <w:spacing w:line="240" w:lineRule="auto"/>
-        <w:contextualSpacing/>
-        <w:jc w:val="left"/>
-      </w:pPr>
-    </w:p>
-    <w:p>
-      <w:pPr>
-        <w:spacing w:line="240" w:lineRule="auto"/>
-        <w:contextualSpacing/>
-        <w:jc w:val="left"/>
-      </w:pPr>
-    </w:p>
-    <w:p>
-      <w:pPr>
-        <w:spacing w:line="240" w:lineRule="auto"/>
-        <w:contextualSpacing/>
-        <w:jc w:val="left"/>
-      </w:pPr>
-    </w:p>
-    <w:p>
-      <w:pPr>
-        <w:spacing w:line="240" w:lineRule="auto"/>
-        <w:contextualSpacing/>
-        <w:jc w:val="left"/>
-      </w:pPr>
-      <w:r>
-        <w:t>mpirun -n 1</w:t>
+        <w:t xml:space="preserve">"Usage: %s &lt;pos file&gt; &lt;#pos&gt; &lt;neg file&gt; &lt;#neg&gt;\n", </w:t>
+      </w:r>
+      <w:proofErr w:type="spellStart"/>
+      <w:proofErr w:type="gramStart"/>
+      <w:r>
+        <w:t>argv</w:t>
+      </w:r>
+      <w:proofErr w:type="spellEnd"/>
+      <w:r>
+        <w:t>[</w:t>
+      </w:r>
+      <w:proofErr w:type="gramEnd"/>
+      <w:r>
+        <w:t>0]);</w:t>
+      </w:r>
+    </w:p>
+    <w:p>
+      <w:pPr>
+        <w:spacing w:line="240" w:lineRule="auto"/>
+        <w:contextualSpacing/>
+        <w:jc w:val="left"/>
+      </w:pPr>
+    </w:p>
+    <w:p>
+      <w:pPr>
+        <w:spacing w:line="240" w:lineRule="auto"/>
+        <w:contextualSpacing/>
+        <w:jc w:val="left"/>
+      </w:pPr>
+    </w:p>
+    <w:p>
+      <w:pPr>
+        <w:spacing w:line="240" w:lineRule="auto"/>
+        <w:contextualSpacing/>
+        <w:jc w:val="left"/>
+      </w:pPr>
+    </w:p>
+    <w:p>
+      <w:pPr>
+        <w:spacing w:line="240" w:lineRule="auto"/>
+        <w:contextualSpacing/>
+        <w:jc w:val="left"/>
+      </w:pPr>
+      <w:proofErr w:type="spellStart"/>
+      <w:r>
+        <w:t>mpirun</w:t>
+      </w:r>
+      <w:proofErr w:type="spellEnd"/>
+      <w:r>
+        <w:t xml:space="preserve"> -n 1</w:t>
       </w:r>
       <w:r>
         <w:t>0</w:t>
       </w:r>
       <w:r>
-        <w:t xml:space="preserve"> /home/calvinjary/PIPE/code/create_roc/roc /home/calvinjary/PIPE/code/create_roc/</w:t>
+        <w:t xml:space="preserve"> /home/</w:t>
+      </w:r>
+      <w:proofErr w:type="spellStart"/>
+      <w:r>
+        <w:t>calvinjary</w:t>
+      </w:r>
+      <w:proofErr w:type="spellEnd"/>
+      <w:r>
+        <w:t>/PIPE/code/</w:t>
+      </w:r>
+      <w:proofErr w:type="spellStart"/>
+      <w:r>
+        <w:t>create_roc</w:t>
+      </w:r>
+      <w:proofErr w:type="spellEnd"/>
+      <w:r>
+        <w:t>/roc /home/</w:t>
+      </w:r>
+      <w:proofErr w:type="spellStart"/>
+      <w:r>
+        <w:t>calvinjary</w:t>
+      </w:r>
+      <w:proofErr w:type="spellEnd"/>
+      <w:r>
+        <w:t>/PIPE/code/</w:t>
+      </w:r>
+      <w:proofErr w:type="spellStart"/>
+      <w:r>
+        <w:t>create_roc</w:t>
+      </w:r>
+      <w:proofErr w:type="spellEnd"/>
+      <w:r>
+        <w:t>/</w:t>
       </w:r>
       <w:r>
         <w:t>proteincal.csv</w:t>
       </w:r>
       <w:r>
-        <w:t xml:space="preserve"> 48106 /home/calvinjary/PIPE/code/create_roc/calrandompairs.txt</w:t>
+        <w:t xml:space="preserve"> 48106 /home/</w:t>
+      </w:r>
+      <w:proofErr w:type="spellStart"/>
+      <w:r>
+        <w:t>calvinjary</w:t>
+      </w:r>
+      <w:proofErr w:type="spellEnd"/>
+      <w:r>
+        <w:t>/PIPE/code/</w:t>
+      </w:r>
+      <w:proofErr w:type="spellStart"/>
+      <w:r>
+        <w:t>create_roc</w:t>
+      </w:r>
+      <w:proofErr w:type="spellEnd"/>
+      <w:r>
+        <w:t>/calrandompairs.txt</w:t>
       </w:r>
       <w:r>
         <w:t xml:space="preserve"> </w:t>
@@ -5108,8 +6139,13 @@
         <w:t xml:space="preserve"> </w:t>
       </w:r>
       <w:r>
-        <w:t>&gt; output.out</w:t>
-      </w:r>
+        <w:t xml:space="preserve">&gt; </w:t>
+      </w:r>
+      <w:proofErr w:type="spellStart"/>
+      <w:r>
+        <w:t>output.out</w:t>
+      </w:r>
+      <w:proofErr w:type="spellEnd"/>
       <w:r>
         <w:t xml:space="preserve"> &amp; disown</w:t>
       </w:r>
@@ -5200,211 +6236,349 @@
         <w:jc w:val="left"/>
       </w:pPr>
       <w:r>
-        <w:t>Confirm you have gnuplot with the command:</w:t>
-      </w:r>
-    </w:p>
-    <w:p>
-      <w:pPr>
-        <w:spacing w:line="240" w:lineRule="auto"/>
-        <w:contextualSpacing/>
-        <w:jc w:val="left"/>
-      </w:pPr>
-      <w:r>
-        <w:t>gnuplot --version</w:t>
-      </w:r>
-    </w:p>
-    <w:p>
-      <w:pPr>
-        <w:spacing w:line="240" w:lineRule="auto"/>
-        <w:contextualSpacing/>
-        <w:jc w:val="left"/>
-      </w:pPr>
-    </w:p>
-    <w:p>
-      <w:pPr>
-        <w:spacing w:line="240" w:lineRule="auto"/>
-        <w:contextualSpacing/>
-        <w:jc w:val="left"/>
-      </w:pPr>
-      <w:r>
-        <w:t>dependencies required for gnuplot:</w:t>
-      </w:r>
-    </w:p>
-    <w:p>
-      <w:pPr>
-        <w:spacing w:line="240" w:lineRule="auto"/>
-        <w:contextualSpacing/>
-        <w:jc w:val="left"/>
-      </w:pPr>
-    </w:p>
-    <w:p>
-      <w:pPr>
-        <w:spacing w:line="240" w:lineRule="auto"/>
-        <w:contextualSpacing/>
-        <w:jc w:val="left"/>
-      </w:pPr>
-    </w:p>
-    <w:p>
-      <w:pPr>
-        <w:spacing w:line="240" w:lineRule="auto"/>
-        <w:contextualSpacing/>
-        <w:jc w:val="left"/>
-      </w:pPr>
-      <w:r>
-        <w:t>sudo apt-get install python2</w:t>
-      </w:r>
-    </w:p>
-    <w:p>
-      <w:pPr>
-        <w:spacing w:line="240" w:lineRule="auto"/>
-        <w:contextualSpacing/>
-        <w:jc w:val="left"/>
-      </w:pPr>
-      <w:r>
-        <w:t>sudo apt-get install python3</w:t>
-      </w:r>
-    </w:p>
-    <w:p>
-      <w:pPr>
-        <w:spacing w:line="240" w:lineRule="auto"/>
-        <w:contextualSpacing/>
-        <w:jc w:val="left"/>
-      </w:pPr>
-      <w:r>
-        <w:t>sudo apt-get install python-numpy</w:t>
-      </w:r>
-    </w:p>
-    <w:p>
-      <w:pPr>
-        <w:spacing w:line="240" w:lineRule="auto"/>
-        <w:contextualSpacing/>
-        <w:jc w:val="left"/>
-      </w:pPr>
-      <w:r>
-        <w:t>sudo apt-get install python-scipy</w:t>
-      </w:r>
-    </w:p>
-    <w:p>
-      <w:pPr>
-        <w:spacing w:line="240" w:lineRule="auto"/>
-        <w:contextualSpacing/>
-        <w:jc w:val="left"/>
-      </w:pPr>
-      <w:r>
-        <w:t>sudo apt-get install python-matplotlib</w:t>
-      </w:r>
-    </w:p>
-    <w:p>
-      <w:pPr>
-        <w:spacing w:line="240" w:lineRule="auto"/>
-        <w:contextualSpacing/>
-        <w:jc w:val="left"/>
-      </w:pPr>
-      <w:r>
-        <w:t>sudo apt-get install gnuplot</w:t>
-      </w:r>
-    </w:p>
-    <w:p>
-      <w:pPr>
-        <w:spacing w:line="240" w:lineRule="auto"/>
-        <w:contextualSpacing/>
-        <w:jc w:val="left"/>
-      </w:pPr>
-      <w:r>
-        <w:t xml:space="preserve">sudo </w:t>
+        <w:t xml:space="preserve">Confirm you have </w:t>
+      </w:r>
+      <w:proofErr w:type="spellStart"/>
+      <w:r>
+        <w:t>gnuplot</w:t>
+      </w:r>
+      <w:proofErr w:type="spellEnd"/>
+      <w:r>
+        <w:t xml:space="preserve"> with the command:</w:t>
+      </w:r>
+    </w:p>
+    <w:p>
+      <w:pPr>
+        <w:spacing w:line="240" w:lineRule="auto"/>
+        <w:contextualSpacing/>
+        <w:jc w:val="left"/>
+      </w:pPr>
+      <w:proofErr w:type="spellStart"/>
+      <w:r>
+        <w:t>gnuplot</w:t>
+      </w:r>
+      <w:proofErr w:type="spellEnd"/>
+      <w:r>
+        <w:t xml:space="preserve"> --version</w:t>
+      </w:r>
+    </w:p>
+    <w:p>
+      <w:pPr>
+        <w:spacing w:line="240" w:lineRule="auto"/>
+        <w:contextualSpacing/>
+        <w:jc w:val="left"/>
+      </w:pPr>
+    </w:p>
+    <w:p>
+      <w:pPr>
+        <w:spacing w:line="240" w:lineRule="auto"/>
+        <w:contextualSpacing/>
+        <w:jc w:val="left"/>
+      </w:pPr>
+      <w:r>
+        <w:t xml:space="preserve">dependencies required for </w:t>
+      </w:r>
+      <w:proofErr w:type="spellStart"/>
+      <w:r>
+        <w:t>gnuplot</w:t>
+      </w:r>
+      <w:proofErr w:type="spellEnd"/>
+      <w:r>
+        <w:t>:</w:t>
+      </w:r>
+    </w:p>
+    <w:p>
+      <w:pPr>
+        <w:spacing w:line="240" w:lineRule="auto"/>
+        <w:contextualSpacing/>
+        <w:jc w:val="left"/>
+      </w:pPr>
+    </w:p>
+    <w:p>
+      <w:pPr>
+        <w:spacing w:line="240" w:lineRule="auto"/>
+        <w:contextualSpacing/>
+        <w:jc w:val="left"/>
+      </w:pPr>
+    </w:p>
+    <w:p>
+      <w:pPr>
+        <w:spacing w:line="240" w:lineRule="auto"/>
+        <w:contextualSpacing/>
+        <w:jc w:val="left"/>
+      </w:pPr>
+      <w:proofErr w:type="spellStart"/>
+      <w:r>
+        <w:t>sudo</w:t>
+      </w:r>
+      <w:proofErr w:type="spellEnd"/>
+      <w:r>
+        <w:t xml:space="preserve"> apt-get install python2</w:t>
+      </w:r>
+    </w:p>
+    <w:p>
+      <w:pPr>
+        <w:spacing w:line="240" w:lineRule="auto"/>
+        <w:contextualSpacing/>
+        <w:jc w:val="left"/>
+      </w:pPr>
+      <w:proofErr w:type="spellStart"/>
+      <w:r>
+        <w:t>sudo</w:t>
+      </w:r>
+      <w:proofErr w:type="spellEnd"/>
+      <w:r>
+        <w:t xml:space="preserve"> apt-get install python3</w:t>
+      </w:r>
+    </w:p>
+    <w:p>
+      <w:pPr>
+        <w:spacing w:line="240" w:lineRule="auto"/>
+        <w:contextualSpacing/>
+        <w:jc w:val="left"/>
+      </w:pPr>
+      <w:proofErr w:type="spellStart"/>
+      <w:r>
+        <w:t>sudo</w:t>
+      </w:r>
+      <w:proofErr w:type="spellEnd"/>
+      <w:r>
+        <w:t xml:space="preserve"> apt-get install python-</w:t>
+      </w:r>
+      <w:proofErr w:type="spellStart"/>
+      <w:r>
+        <w:t>numpy</w:t>
+      </w:r>
+      <w:proofErr w:type="spellEnd"/>
+    </w:p>
+    <w:p>
+      <w:pPr>
+        <w:spacing w:line="240" w:lineRule="auto"/>
+        <w:contextualSpacing/>
+        <w:jc w:val="left"/>
+      </w:pPr>
+      <w:proofErr w:type="spellStart"/>
+      <w:r>
+        <w:t>sudo</w:t>
+      </w:r>
+      <w:proofErr w:type="spellEnd"/>
+      <w:r>
+        <w:t xml:space="preserve"> apt-get install python-</w:t>
+      </w:r>
+      <w:proofErr w:type="spellStart"/>
+      <w:r>
+        <w:t>scipy</w:t>
+      </w:r>
+      <w:proofErr w:type="spellEnd"/>
+    </w:p>
+    <w:p>
+      <w:pPr>
+        <w:spacing w:line="240" w:lineRule="auto"/>
+        <w:contextualSpacing/>
+        <w:jc w:val="left"/>
+      </w:pPr>
+      <w:proofErr w:type="spellStart"/>
+      <w:r>
+        <w:t>sudo</w:t>
+      </w:r>
+      <w:proofErr w:type="spellEnd"/>
+      <w:r>
+        <w:t xml:space="preserve"> apt-get install python-matplotlib</w:t>
+      </w:r>
+    </w:p>
+    <w:p>
+      <w:pPr>
+        <w:spacing w:line="240" w:lineRule="auto"/>
+        <w:contextualSpacing/>
+        <w:jc w:val="left"/>
+      </w:pPr>
+      <w:proofErr w:type="spellStart"/>
+      <w:r>
+        <w:t>sudo</w:t>
+      </w:r>
+      <w:proofErr w:type="spellEnd"/>
+      <w:r>
+        <w:t xml:space="preserve"> apt-get install </w:t>
+      </w:r>
+      <w:proofErr w:type="spellStart"/>
+      <w:r>
+        <w:t>gnuplot</w:t>
+      </w:r>
+      <w:proofErr w:type="spellEnd"/>
+    </w:p>
+    <w:p>
+      <w:pPr>
+        <w:spacing w:line="240" w:lineRule="auto"/>
+        <w:contextualSpacing/>
+        <w:jc w:val="left"/>
+      </w:pPr>
+      <w:proofErr w:type="spellStart"/>
+      <w:r>
+        <w:t>sudo</w:t>
+      </w:r>
+      <w:proofErr w:type="spellEnd"/>
+      <w:r>
+        <w:t xml:space="preserve"> </w:t>
       </w:r>
       <w:r>
         <w:t xml:space="preserve">apt-get </w:t>
       </w:r>
       <w:r>
-        <w:t xml:space="preserve">install cclib </w:t>
-      </w:r>
-    </w:p>
-    <w:p>
-      <w:pPr>
-        <w:spacing w:line="240" w:lineRule="auto"/>
-        <w:contextualSpacing/>
-        <w:jc w:val="left"/>
-      </w:pPr>
-      <w:r>
-        <w:t>sudo apt-get install libnss-mdns</w:t>
-      </w:r>
-    </w:p>
-    <w:p>
-      <w:pPr>
-        <w:spacing w:line="240" w:lineRule="auto"/>
-        <w:contextualSpacing/>
-        <w:jc w:val="left"/>
-      </w:pPr>
-      <w:r>
-        <w:t>sudo apt-get install gnuplot</w:t>
-      </w:r>
-    </w:p>
-    <w:p>
-      <w:pPr>
-        <w:spacing w:line="240" w:lineRule="auto"/>
-        <w:contextualSpacing/>
-        <w:jc w:val="left"/>
-      </w:pPr>
-    </w:p>
-    <w:p>
-      <w:pPr>
-        <w:spacing w:line="240" w:lineRule="auto"/>
-        <w:contextualSpacing/>
-        <w:jc w:val="left"/>
-      </w:pPr>
-    </w:p>
-    <w:p>
-      <w:pPr>
-        <w:spacing w:line="240" w:lineRule="auto"/>
-        <w:contextualSpacing/>
-        <w:jc w:val="left"/>
-      </w:pPr>
-      <w:r>
-        <w:t>confirm gnuplot is installed with the commands:</w:t>
-      </w:r>
-    </w:p>
-    <w:p>
-      <w:pPr>
-        <w:spacing w:line="240" w:lineRule="auto"/>
-        <w:contextualSpacing/>
-        <w:jc w:val="left"/>
-      </w:pPr>
-      <w:r>
-        <w:t xml:space="preserve">gnuplot –version    and also:     </w:t>
-      </w:r>
-      <w:r>
-        <w:t>which gnuplot</w:t>
-      </w:r>
-    </w:p>
-    <w:p>
-      <w:pPr>
-        <w:spacing w:line="240" w:lineRule="auto"/>
-        <w:contextualSpacing/>
-        <w:jc w:val="left"/>
-      </w:pPr>
-    </w:p>
-    <w:p>
-      <w:pPr>
-        <w:spacing w:line="240" w:lineRule="auto"/>
-        <w:contextualSpacing/>
-        <w:jc w:val="left"/>
-      </w:pPr>
-    </w:p>
-    <w:p>
-      <w:pPr>
-        <w:spacing w:line="240" w:lineRule="auto"/>
-        <w:contextualSpacing/>
-        <w:jc w:val="left"/>
-      </w:pPr>
-      <w:r>
-        <w:t xml:space="preserve">sudo </w:t>
+        <w:t xml:space="preserve">install </w:t>
+      </w:r>
+      <w:proofErr w:type="spellStart"/>
+      <w:r>
+        <w:t>cclib</w:t>
+      </w:r>
+      <w:proofErr w:type="spellEnd"/>
+      <w:r>
+        <w:t xml:space="preserve"> </w:t>
+      </w:r>
+    </w:p>
+    <w:p>
+      <w:pPr>
+        <w:spacing w:line="240" w:lineRule="auto"/>
+        <w:contextualSpacing/>
+        <w:jc w:val="left"/>
+      </w:pPr>
+      <w:proofErr w:type="spellStart"/>
+      <w:r>
+        <w:t>sudo</w:t>
+      </w:r>
+      <w:proofErr w:type="spellEnd"/>
+      <w:r>
+        <w:t xml:space="preserve"> apt-get install </w:t>
+      </w:r>
+      <w:proofErr w:type="spellStart"/>
+      <w:r>
+        <w:t>libnss-mdns</w:t>
+      </w:r>
+      <w:proofErr w:type="spellEnd"/>
+    </w:p>
+    <w:p>
+      <w:pPr>
+        <w:spacing w:line="240" w:lineRule="auto"/>
+        <w:contextualSpacing/>
+        <w:jc w:val="left"/>
+      </w:pPr>
+      <w:proofErr w:type="spellStart"/>
+      <w:r>
+        <w:t>sudo</w:t>
+      </w:r>
+      <w:proofErr w:type="spellEnd"/>
+      <w:r>
+        <w:t xml:space="preserve"> apt-get install </w:t>
+      </w:r>
+      <w:proofErr w:type="spellStart"/>
+      <w:r>
+        <w:t>gnuplot</w:t>
+      </w:r>
+      <w:proofErr w:type="spellEnd"/>
+    </w:p>
+    <w:p>
+      <w:pPr>
+        <w:spacing w:line="240" w:lineRule="auto"/>
+        <w:contextualSpacing/>
+        <w:jc w:val="left"/>
+      </w:pPr>
+    </w:p>
+    <w:p>
+      <w:pPr>
+        <w:spacing w:line="240" w:lineRule="auto"/>
+        <w:contextualSpacing/>
+        <w:jc w:val="left"/>
+      </w:pPr>
+    </w:p>
+    <w:p>
+      <w:pPr>
+        <w:spacing w:line="240" w:lineRule="auto"/>
+        <w:contextualSpacing/>
+        <w:jc w:val="left"/>
+      </w:pPr>
+      <w:r>
+        <w:t xml:space="preserve">confirm </w:t>
+      </w:r>
+      <w:proofErr w:type="spellStart"/>
+      <w:r>
+        <w:t>gnuplot</w:t>
+      </w:r>
+      <w:proofErr w:type="spellEnd"/>
+      <w:r>
+        <w:t xml:space="preserve"> is installed with the commands:</w:t>
+      </w:r>
+    </w:p>
+    <w:p>
+      <w:pPr>
+        <w:spacing w:line="240" w:lineRule="auto"/>
+        <w:contextualSpacing/>
+        <w:jc w:val="left"/>
+      </w:pPr>
+      <w:proofErr w:type="spellStart"/>
+      <w:r>
+        <w:t>gnuplot</w:t>
+      </w:r>
+      <w:proofErr w:type="spellEnd"/>
+      <w:r>
+        <w:t xml:space="preserve"> –version    </w:t>
+      </w:r>
+      <w:proofErr w:type="gramStart"/>
+      <w:r>
+        <w:t>and also</w:t>
+      </w:r>
+      <w:proofErr w:type="gramEnd"/>
+      <w:r>
+        <w:t xml:space="preserve">:     </w:t>
+      </w:r>
+      <w:r>
+        <w:t xml:space="preserve">which </w:t>
+      </w:r>
+      <w:proofErr w:type="spellStart"/>
+      <w:r>
+        <w:t>gnuplot</w:t>
+      </w:r>
+      <w:proofErr w:type="spellEnd"/>
+    </w:p>
+    <w:p>
+      <w:pPr>
+        <w:spacing w:line="240" w:lineRule="auto"/>
+        <w:contextualSpacing/>
+        <w:jc w:val="left"/>
+      </w:pPr>
+    </w:p>
+    <w:p>
+      <w:pPr>
+        <w:spacing w:line="240" w:lineRule="auto"/>
+        <w:contextualSpacing/>
+        <w:jc w:val="left"/>
+      </w:pPr>
+    </w:p>
+    <w:p>
+      <w:pPr>
+        <w:spacing w:line="240" w:lineRule="auto"/>
+        <w:contextualSpacing/>
+        <w:jc w:val="left"/>
+      </w:pPr>
+      <w:proofErr w:type="spellStart"/>
+      <w:r>
+        <w:t>sudo</w:t>
+      </w:r>
+      <w:proofErr w:type="spellEnd"/>
+      <w:r>
+        <w:t xml:space="preserve"> </w:t>
       </w:r>
       <w:r>
         <w:t xml:space="preserve">apt-get </w:t>
       </w:r>
       <w:r>
-        <w:t>install cclib --upgrade</w:t>
+        <w:t xml:space="preserve">install </w:t>
+      </w:r>
+      <w:proofErr w:type="spellStart"/>
+      <w:r>
+        <w:t>cclib</w:t>
+      </w:r>
+      <w:proofErr w:type="spellEnd"/>
+      <w:r>
+        <w:t xml:space="preserve"> --upgrade</w:t>
       </w:r>
     </w:p>
     <w:p>
@@ -5466,31 +6640,86 @@
           <w:color w:val="222222"/>
           <w:shd w:val="clear" w:color="auto" w:fill="FFFFFF"/>
         </w:rPr>
-        <w:t>/home/calvinjary/PIPE/code/scripts</w:t>
-      </w:r>
+        <w:t>/home/</w:t>
+      </w:r>
+      <w:proofErr w:type="spellStart"/>
       <w:r>
         <w:rPr>
           <w:rFonts w:ascii="Arial" w:hAnsi="Arial" w:cs="Arial"/>
           <w:color w:val="222222"/>
           <w:shd w:val="clear" w:color="auto" w:fill="FFFFFF"/>
         </w:rPr>
-        <w:t xml:space="preserve">  folder you will run the file loocv.py but first open it and:</w:t>
-      </w:r>
-    </w:p>
-    <w:p>
-      <w:pPr>
-        <w:spacing w:line="240" w:lineRule="auto"/>
-        <w:contextualSpacing/>
-        <w:jc w:val="left"/>
-      </w:pPr>
+        <w:t>calvinjary</w:t>
+      </w:r>
+      <w:proofErr w:type="spellEnd"/>
       <w:r>
         <w:rPr>
           <w:rFonts w:ascii="Arial" w:hAnsi="Arial" w:cs="Arial"/>
           <w:color w:val="222222"/>
           <w:shd w:val="clear" w:color="auto" w:fill="FFFFFF"/>
         </w:rPr>
-        <w:t>A- At line 19, Change the local_dir to the directory where the PIPE folder is. for me it was “/home/</w:t>
-      </w:r>
+        <w:t>/PIPE/code/</w:t>
+      </w:r>
+      <w:proofErr w:type="gramStart"/>
+      <w:r>
+        <w:rPr>
+          <w:rFonts w:ascii="Arial" w:hAnsi="Arial" w:cs="Arial"/>
+          <w:color w:val="222222"/>
+          <w:shd w:val="clear" w:color="auto" w:fill="FFFFFF"/>
+        </w:rPr>
+        <w:t>scripts</w:t>
+      </w:r>
+      <w:r>
+        <w:rPr>
+          <w:rFonts w:ascii="Arial" w:hAnsi="Arial" w:cs="Arial"/>
+          <w:color w:val="222222"/>
+          <w:shd w:val="clear" w:color="auto" w:fill="FFFFFF"/>
+        </w:rPr>
+        <w:t xml:space="preserve">  folder</w:t>
+      </w:r>
+      <w:proofErr w:type="gramEnd"/>
+      <w:r>
+        <w:rPr>
+          <w:rFonts w:ascii="Arial" w:hAnsi="Arial" w:cs="Arial"/>
+          <w:color w:val="222222"/>
+          <w:shd w:val="clear" w:color="auto" w:fill="FFFFFF"/>
+        </w:rPr>
+        <w:t xml:space="preserve"> you will run the file loocv.py but first open it and:</w:t>
+      </w:r>
+    </w:p>
+    <w:p>
+      <w:pPr>
+        <w:spacing w:line="240" w:lineRule="auto"/>
+        <w:contextualSpacing/>
+        <w:jc w:val="left"/>
+      </w:pPr>
+      <w:r>
+        <w:rPr>
+          <w:rFonts w:ascii="Arial" w:hAnsi="Arial" w:cs="Arial"/>
+          <w:color w:val="222222"/>
+          <w:shd w:val="clear" w:color="auto" w:fill="FFFFFF"/>
+        </w:rPr>
+        <w:t xml:space="preserve">A- At line 19, Change the </w:t>
+      </w:r>
+      <w:proofErr w:type="spellStart"/>
+      <w:r>
+        <w:rPr>
+          <w:rFonts w:ascii="Arial" w:hAnsi="Arial" w:cs="Arial"/>
+          <w:color w:val="222222"/>
+          <w:shd w:val="clear" w:color="auto" w:fill="FFFFFF"/>
+        </w:rPr>
+        <w:t>local_dir</w:t>
+      </w:r>
+      <w:proofErr w:type="spellEnd"/>
+      <w:r>
+        <w:rPr>
+          <w:rFonts w:ascii="Arial" w:hAnsi="Arial" w:cs="Arial"/>
+          <w:color w:val="222222"/>
+          <w:shd w:val="clear" w:color="auto" w:fill="FFFFFF"/>
+        </w:rPr>
+        <w:t xml:space="preserve"> to the directory where the PIPE folder is. for me it was “/home/</w:t>
+      </w:r>
+      <w:proofErr w:type="spellStart"/>
       <w:r>
         <w:rPr>
           <w:rStyle w:val="il"/>
@@ -5500,6 +6729,7 @@
         </w:rPr>
         <w:t>calvinjary</w:t>
       </w:r>
+      <w:proofErr w:type="spellEnd"/>
       <w:r>
         <w:rPr>
           <w:rFonts w:ascii="Arial" w:hAnsi="Arial" w:cs="Arial"/>
@@ -5508,6 +6738,7 @@
         </w:rPr>
         <w:t>/PIPE” so I put “/home/</w:t>
       </w:r>
+      <w:proofErr w:type="spellStart"/>
       <w:r>
         <w:rPr>
           <w:rStyle w:val="il"/>
@@ -5517,6 +6748,7 @@
         </w:rPr>
         <w:t>calvinjary</w:t>
       </w:r>
+      <w:proofErr w:type="spellEnd"/>
       <w:r>
         <w:rPr>
           <w:rFonts w:ascii="Arial" w:hAnsi="Arial" w:cs="Arial"/>
@@ -5539,8 +6771,27 @@
           <w:shd w:val="clear" w:color="auto" w:fill="FFFFFF"/>
         </w:rPr>
         <w:lastRenderedPageBreak/>
-        <w:t>        B- At line 20, change the remote_dit to the same directory so “/home/</w:t>
-      </w:r>
+        <w:t xml:space="preserve">        B- At line 20, change the </w:t>
+      </w:r>
+      <w:proofErr w:type="spellStart"/>
+      <w:r>
+        <w:rPr>
+          <w:rFonts w:ascii="Arial" w:hAnsi="Arial" w:cs="Arial"/>
+          <w:color w:val="222222"/>
+          <w:shd w:val="clear" w:color="auto" w:fill="FFFFFF"/>
+        </w:rPr>
+        <w:t>remote_dit</w:t>
+      </w:r>
+      <w:proofErr w:type="spellEnd"/>
+      <w:r>
+        <w:rPr>
+          <w:rFonts w:ascii="Arial" w:hAnsi="Arial" w:cs="Arial"/>
+          <w:color w:val="222222"/>
+          <w:shd w:val="clear" w:color="auto" w:fill="FFFFFF"/>
+        </w:rPr>
+        <w:t xml:space="preserve"> to the same directory so “/home/</w:t>
+      </w:r>
+      <w:proofErr w:type="spellStart"/>
       <w:r>
         <w:rPr>
           <w:rStyle w:val="il"/>
@@ -5550,6 +6801,7 @@
         </w:rPr>
         <w:t>calvinjary</w:t>
       </w:r>
+      <w:proofErr w:type="spellEnd"/>
       <w:r>
         <w:rPr>
           <w:rFonts w:ascii="Arial" w:hAnsi="Arial" w:cs="Arial"/>
@@ -5571,99 +6823,167 @@
           <w:color w:val="222222"/>
           <w:shd w:val="clear" w:color="auto" w:fill="FFFFFF"/>
         </w:rPr>
-        <w:t>        C- At line 28, change organisim_name to the name of the organism PIPE ran. </w:t>
-      </w:r>
-    </w:p>
-    <w:p>
-      <w:pPr>
-        <w:spacing w:line="240" w:lineRule="auto"/>
-        <w:contextualSpacing/>
-        <w:jc w:val="left"/>
-      </w:pPr>
-    </w:p>
-    <w:p>
-      <w:pPr>
-        <w:spacing w:line="240" w:lineRule="auto"/>
-        <w:contextualSpacing/>
-        <w:jc w:val="left"/>
-      </w:pPr>
-    </w:p>
-    <w:p>
-      <w:pPr>
-        <w:spacing w:line="240" w:lineRule="auto"/>
-        <w:contextualSpacing/>
-        <w:jc w:val="left"/>
-      </w:pPr>
-      <w:r>
-        <w:t xml:space="preserve">On line 124 and 137 replace the </w:t>
-      </w:r>
-    </w:p>
-    <w:p>
-      <w:pPr>
-        <w:spacing w:line="240" w:lineRule="auto"/>
-        <w:contextualSpacing/>
-        <w:jc w:val="left"/>
-      </w:pPr>
-      <w:r>
-        <w:t>str(num_mp_pipe_hosts)</w:t>
-      </w:r>
-      <w:r>
-        <w:t xml:space="preserve"> </w:t>
-      </w:r>
-    </w:p>
-    <w:p>
-      <w:pPr>
-        <w:spacing w:line="240" w:lineRule="auto"/>
-        <w:contextualSpacing/>
-        <w:jc w:val="left"/>
-      </w:pPr>
-      <w:r>
-        <w:t xml:space="preserve">With how many threads you want PIPE to run on. Keeping in mind pipe.c runs on 2 threads. So if you have 20 cores available set </w:t>
-      </w:r>
-      <w:r>
-        <w:t>str(num_mp_pipe_hosts)</w:t>
-      </w:r>
-      <w:r>
-        <w:t xml:space="preserve">  to str(9) and this will run on 18 cores with 1 additional master core, so you will use 19.</w:t>
-      </w:r>
-    </w:p>
-    <w:p>
-      <w:pPr>
-        <w:spacing w:line="240" w:lineRule="auto"/>
-        <w:contextualSpacing/>
-        <w:jc w:val="left"/>
-      </w:pPr>
-    </w:p>
-    <w:p>
-      <w:pPr>
-        <w:spacing w:line="240" w:lineRule="auto"/>
-        <w:contextualSpacing/>
-        <w:jc w:val="left"/>
-      </w:pPr>
-    </w:p>
-    <w:p>
-      <w:pPr>
-        <w:spacing w:line="240" w:lineRule="auto"/>
-        <w:contextualSpacing/>
-        <w:jc w:val="left"/>
-      </w:pPr>
-      <w:r>
-        <w:t xml:space="preserve">In the same </w:t>
-      </w:r>
+        <w:t xml:space="preserve">        C- At line 28, change </w:t>
+      </w:r>
+      <w:proofErr w:type="spellStart"/>
       <w:r>
         <w:rPr>
           <w:rFonts w:ascii="Arial" w:hAnsi="Arial" w:cs="Arial"/>
           <w:color w:val="222222"/>
           <w:shd w:val="clear" w:color="auto" w:fill="FFFFFF"/>
         </w:rPr>
-        <w:t>/home/calvinjary/PIPE/code/scripts</w:t>
-      </w:r>
+        <w:t>organisim_name</w:t>
+      </w:r>
+      <w:proofErr w:type="spellEnd"/>
       <w:r>
         <w:rPr>
           <w:rFonts w:ascii="Arial" w:hAnsi="Arial" w:cs="Arial"/>
           <w:color w:val="222222"/>
           <w:shd w:val="clear" w:color="auto" w:fill="FFFFFF"/>
         </w:rPr>
+        <w:t xml:space="preserve"> to the name of the organism PIPE ran. </w:t>
+      </w:r>
+    </w:p>
+    <w:p>
+      <w:pPr>
+        <w:spacing w:line="240" w:lineRule="auto"/>
+        <w:contextualSpacing/>
+        <w:jc w:val="left"/>
+      </w:pPr>
+    </w:p>
+    <w:p>
+      <w:pPr>
+        <w:spacing w:line="240" w:lineRule="auto"/>
+        <w:contextualSpacing/>
+        <w:jc w:val="left"/>
+      </w:pPr>
+    </w:p>
+    <w:p>
+      <w:pPr>
+        <w:spacing w:line="240" w:lineRule="auto"/>
+        <w:contextualSpacing/>
+        <w:jc w:val="left"/>
+      </w:pPr>
+      <w:r>
+        <w:t xml:space="preserve">On line 124 and 137 replace the </w:t>
+      </w:r>
+    </w:p>
+    <w:p>
+      <w:pPr>
+        <w:spacing w:line="240" w:lineRule="auto"/>
+        <w:contextualSpacing/>
+        <w:jc w:val="left"/>
+      </w:pPr>
+      <w:r>
+        <w:t>str(</w:t>
+      </w:r>
+      <w:proofErr w:type="spellStart"/>
+      <w:r>
+        <w:t>num_mp_pipe_hosts</w:t>
+      </w:r>
+      <w:proofErr w:type="spellEnd"/>
+      <w:r>
+        <w:t>)</w:t>
+      </w:r>
+      <w:r>
+        <w:t xml:space="preserve"> </w:t>
+      </w:r>
+    </w:p>
+    <w:p>
+      <w:pPr>
+        <w:spacing w:line="240" w:lineRule="auto"/>
+        <w:contextualSpacing/>
+        <w:jc w:val="left"/>
+      </w:pPr>
+      <w:r>
+        <w:t xml:space="preserve">With how many threads you want PIPE to run on. Keeping in mind </w:t>
+      </w:r>
+      <w:proofErr w:type="spellStart"/>
+      <w:r>
+        <w:t>pipe.c</w:t>
+      </w:r>
+      <w:proofErr w:type="spellEnd"/>
+      <w:r>
+        <w:t xml:space="preserve"> runs on 2 threads. So if you have 20 cores available set </w:t>
+      </w:r>
+      <w:r>
+        <w:t>str(</w:t>
+      </w:r>
+      <w:proofErr w:type="spellStart"/>
+      <w:r>
+        <w:t>num_mp_pipe_</w:t>
+      </w:r>
+      <w:proofErr w:type="gramStart"/>
+      <w:r>
+        <w:t>hosts</w:t>
+      </w:r>
+      <w:proofErr w:type="spellEnd"/>
+      <w:r>
+        <w:t>)</w:t>
+      </w:r>
+      <w:r>
+        <w:t xml:space="preserve">  to</w:t>
+      </w:r>
+      <w:proofErr w:type="gramEnd"/>
+      <w:r>
+        <w:t xml:space="preserve"> str(9) and this will run on 18 cores with 1 additional master core, so you will use 19.</w:t>
+      </w:r>
+    </w:p>
+    <w:p>
+      <w:pPr>
+        <w:spacing w:line="240" w:lineRule="auto"/>
+        <w:contextualSpacing/>
+        <w:jc w:val="left"/>
+      </w:pPr>
+    </w:p>
+    <w:p>
+      <w:pPr>
+        <w:spacing w:line="240" w:lineRule="auto"/>
+        <w:contextualSpacing/>
+        <w:jc w:val="left"/>
+      </w:pPr>
+    </w:p>
+    <w:p>
+      <w:pPr>
+        <w:spacing w:line="240" w:lineRule="auto"/>
+        <w:contextualSpacing/>
+        <w:jc w:val="left"/>
+      </w:pPr>
+      <w:r>
+        <w:t xml:space="preserve">In the same </w:t>
+      </w:r>
+      <w:r>
+        <w:rPr>
+          <w:rFonts w:ascii="Arial" w:hAnsi="Arial" w:cs="Arial"/>
+          <w:color w:val="222222"/>
+          <w:shd w:val="clear" w:color="auto" w:fill="FFFFFF"/>
+        </w:rPr>
+        <w:t>/home/</w:t>
+      </w:r>
+      <w:proofErr w:type="spellStart"/>
+      <w:r>
+        <w:rPr>
+          <w:rFonts w:ascii="Arial" w:hAnsi="Arial" w:cs="Arial"/>
+          <w:color w:val="222222"/>
+          <w:shd w:val="clear" w:color="auto" w:fill="FFFFFF"/>
+        </w:rPr>
+        <w:t>calvinjary</w:t>
+      </w:r>
+      <w:proofErr w:type="spellEnd"/>
+      <w:r>
+        <w:rPr>
+          <w:rFonts w:ascii="Arial" w:hAnsi="Arial" w:cs="Arial"/>
+          <w:color w:val="222222"/>
+          <w:shd w:val="clear" w:color="auto" w:fill="FFFFFF"/>
+        </w:rPr>
+        <w:t>/PIPE/code/scripts</w:t>
+      </w:r>
+      <w:r>
+        <w:rPr>
+          <w:rFonts w:ascii="Arial" w:hAnsi="Arial" w:cs="Arial"/>
+          <w:color w:val="222222"/>
+          <w:shd w:val="clear" w:color="auto" w:fill="FFFFFF"/>
+        </w:rPr>
         <w:t xml:space="preserve"> folder open</w:t>
       </w:r>
       <w:r>
@@ -5701,20 +7021,44 @@
         <w:jc w:val="left"/>
       </w:pPr>
       <w:r>
-        <w:t>/home/calvinjary/PIPE/code/MP-PIPE2</w:t>
-      </w:r>
-      <w:r>
-        <w:t>/PIPE_hosts       file</w:t>
-      </w:r>
-    </w:p>
-    <w:p>
-      <w:pPr>
-        <w:spacing w:line="240" w:lineRule="auto"/>
-        <w:contextualSpacing/>
-        <w:jc w:val="left"/>
-      </w:pPr>
-      <w:r>
-        <w:t>Make sure all of the nodes including server and desk and node are commented out with a #. Make sure localhost is the only node not commented out. Example:</w:t>
+        <w:t>/home/</w:t>
+      </w:r>
+      <w:proofErr w:type="spellStart"/>
+      <w:r>
+        <w:t>calvinjary</w:t>
+      </w:r>
+      <w:proofErr w:type="spellEnd"/>
+      <w:r>
+        <w:t>/PIPE/code/MP-PIPE2</w:t>
+      </w:r>
+      <w:r>
+        <w:t>/</w:t>
+      </w:r>
+      <w:proofErr w:type="spellStart"/>
+      <w:r>
+        <w:t>PIPE_hosts</w:t>
+      </w:r>
+      <w:proofErr w:type="spellEnd"/>
+      <w:r>
+        <w:t xml:space="preserve">       file</w:t>
+      </w:r>
+    </w:p>
+    <w:p>
+      <w:pPr>
+        <w:spacing w:line="240" w:lineRule="auto"/>
+        <w:contextualSpacing/>
+        <w:jc w:val="left"/>
+      </w:pPr>
+      <w:r>
+        <w:t xml:space="preserve">Make sure </w:t>
+      </w:r>
+      <w:proofErr w:type="gramStart"/>
+      <w:r>
+        <w:t>all of</w:t>
+      </w:r>
+      <w:proofErr w:type="gramEnd"/>
+      <w:r>
+        <w:t xml:space="preserve"> the nodes including server and desk and node are commented out with a #. Make sure localhost is the only node not commented out. Example:</w:t>
       </w:r>
     </w:p>
     <w:p>
@@ -5791,7 +7135,15 @@
         <w:t xml:space="preserve">python2 loocv.py </w:t>
       </w:r>
       <w:r>
-        <w:t>&gt; output.out &amp; disown</w:t>
+        <w:t xml:space="preserve">&gt; </w:t>
+      </w:r>
+      <w:proofErr w:type="spellStart"/>
+      <w:r>
+        <w:t>output.out</w:t>
+      </w:r>
+      <w:proofErr w:type="spellEnd"/>
+      <w:r>
+        <w:t xml:space="preserve"> &amp; disown</w:t>
       </w:r>
     </w:p>
     <w:p>
@@ -5904,7 +7256,15 @@
       </w:pPr>
       <w:ins w:id="52" w:author="William Ma" w:date="2021-04-13T00:55:00Z">
         <w:r>
-          <w:t>On a compute Canada Cluster, create a python virtualenv:</w:t>
+          <w:t xml:space="preserve">On a compute Canada Cluster, create a python </w:t>
+        </w:r>
+        <w:proofErr w:type="spellStart"/>
+        <w:r>
+          <w:t>virtualenv</w:t>
+        </w:r>
+        <w:proofErr w:type="spellEnd"/>
+        <w:r>
+          <w:t>:</w:t>
         </w:r>
       </w:ins>
     </w:p>
@@ -5939,6 +7299,7 @@
           <w:br/>
         </w:r>
       </w:ins>
+      <w:proofErr w:type="spellStart"/>
       <w:ins w:id="58" w:author="William Ma" w:date="2021-04-13T00:55:00Z">
         <w:r>
           <w:rPr>
@@ -5947,63 +7308,87 @@
               <w:rPr/>
             </w:rPrChange>
           </w:rPr>
-          <w:t>virtualenv --no-download ~/SYSC4907-pt</w:t>
-        </w:r>
-      </w:ins>
-      <w:ins w:id="60" w:author="William Ma" w:date="2021-04-13T01:02:00Z">
+          <w:t>virtualenv</w:t>
+        </w:r>
+        <w:proofErr w:type="spellEnd"/>
         <w:r>
           <w:rPr>
             <w:color w:val="4472C4" w:themeColor="accent1"/>
-            <w:rPrChange w:id="61" w:author="William Ma" w:date="2021-04-13T01:02:00Z">
+            <w:rPrChange w:id="60" w:author="William Ma" w:date="2021-04-13T01:02:00Z">
+              <w:rPr/>
+            </w:rPrChange>
+          </w:rPr>
+          <w:t xml:space="preserve"> --no-download ~/SYSC4907-pt</w:t>
+        </w:r>
+      </w:ins>
+      <w:ins w:id="61" w:author="William Ma" w:date="2021-04-13T01:02:00Z">
+        <w:r>
+          <w:rPr>
+            <w:color w:val="4472C4" w:themeColor="accent1"/>
+            <w:rPrChange w:id="62" w:author="William Ma" w:date="2021-04-13T01:02:00Z">
               <w:rPr/>
             </w:rPrChange>
           </w:rPr>
           <w:br/>
         </w:r>
       </w:ins>
-      <w:ins w:id="62" w:author="William Ma" w:date="2021-04-13T00:55:00Z">
+      <w:ins w:id="63" w:author="William Ma" w:date="2021-04-13T00:55:00Z">
         <w:r>
           <w:rPr>
             <w:color w:val="4472C4" w:themeColor="accent1"/>
-            <w:rPrChange w:id="63" w:author="William Ma" w:date="2021-04-13T01:02:00Z">
+            <w:rPrChange w:id="64" w:author="William Ma" w:date="2021-04-13T01:02:00Z">
               <w:rPr/>
             </w:rPrChange>
           </w:rPr>
           <w:t>source ~/SYSC4907-pt/bin/activate</w:t>
         </w:r>
       </w:ins>
-      <w:ins w:id="64" w:author="William Ma" w:date="2021-04-13T01:02:00Z">
+      <w:ins w:id="65" w:author="William Ma" w:date="2021-04-13T01:02:00Z">
         <w:r>
           <w:rPr>
             <w:color w:val="4472C4" w:themeColor="accent1"/>
-            <w:rPrChange w:id="65" w:author="William Ma" w:date="2021-04-13T01:02:00Z">
+            <w:rPrChange w:id="66" w:author="William Ma" w:date="2021-04-13T01:02:00Z">
               <w:rPr/>
             </w:rPrChange>
           </w:rPr>
           <w:br/>
         </w:r>
       </w:ins>
-      <w:ins w:id="66" w:author="William Ma" w:date="2021-04-13T00:55:00Z">
+      <w:ins w:id="67" w:author="William Ma" w:date="2021-04-13T00:55:00Z">
         <w:r>
           <w:rPr>
             <w:color w:val="4472C4" w:themeColor="accent1"/>
-            <w:rPrChange w:id="67" w:author="William Ma" w:date="2021-04-13T01:02:00Z">
+            <w:rPrChange w:id="68" w:author="William Ma" w:date="2021-04-13T01:02:00Z">
               <w:rPr/>
             </w:rPrChange>
           </w:rPr>
           <w:t>pip install --no-index --upgrade pip</w:t>
         </w:r>
       </w:ins>
-    </w:p>
-    <w:p>
-      <w:pPr>
-        <w:spacing w:line="240" w:lineRule="auto"/>
-        <w:jc w:val="left"/>
-        <w:rPr>
-          <w:ins w:id="68" w:author="William Ma" w:date="2021-04-13T01:10:00Z"/>
-        </w:rPr>
-      </w:pPr>
-      <w:ins w:id="69" w:author="William Ma" w:date="2021-04-13T01:09:00Z">
+      <w:ins w:id="69" w:author="William Ma" w:date="2021-04-13T11:57:00Z">
+        <w:r>
+          <w:rPr>
+            <w:color w:val="4472C4" w:themeColor="accent1"/>
+          </w:rPr>
+          <w:br/>
+        </w:r>
+        <w:r>
+          <w:rPr>
+            <w:color w:val="4472C4" w:themeColor="accent1"/>
+          </w:rPr>
+          <w:t>pip install --no-index -r requirements.txt</w:t>
+        </w:r>
+      </w:ins>
+    </w:p>
+    <w:p>
+      <w:pPr>
+        <w:spacing w:line="240" w:lineRule="auto"/>
+        <w:jc w:val="left"/>
+        <w:rPr>
+          <w:ins w:id="70" w:author="William Ma" w:date="2021-04-13T01:10:00Z"/>
+        </w:rPr>
+      </w:pPr>
+      <w:ins w:id="71" w:author="William Ma" w:date="2021-04-13T01:09:00Z">
         <w:r>
           <w:rPr>
             <w:u w:val="single"/>
@@ -6017,20 +7402,20 @@
         <w:spacing w:line="240" w:lineRule="auto"/>
         <w:jc w:val="left"/>
         <w:rPr>
-          <w:ins w:id="70" w:author="William Ma" w:date="2021-04-13T01:10:00Z"/>
-        </w:rPr>
-      </w:pPr>
-      <w:ins w:id="71" w:author="William Ma" w:date="2021-04-13T01:10:00Z">
+          <w:ins w:id="72" w:author="William Ma" w:date="2021-04-13T01:10:00Z"/>
+        </w:rPr>
+      </w:pPr>
+      <w:ins w:id="73" w:author="William Ma" w:date="2021-04-13T01:10:00Z">
         <w:r>
           <w:t>In Deep-Pipe-Sites/preprocessing</w:t>
         </w:r>
       </w:ins>
-      <w:ins w:id="72" w:author="William Ma" w:date="2021-04-13T01:11:00Z">
+      <w:ins w:id="74" w:author="William Ma" w:date="2021-04-13T01:11:00Z">
         <w:r>
           <w:t>/data</w:t>
         </w:r>
       </w:ins>
-      <w:ins w:id="73" w:author="William Ma" w:date="2021-04-13T01:10:00Z">
+      <w:ins w:id="75" w:author="William Ma" w:date="2021-04-13T01:10:00Z">
         <w:r>
           <w:t>:</w:t>
         </w:r>
@@ -6041,15 +7426,16 @@
         <w:spacing w:line="240" w:lineRule="auto"/>
         <w:jc w:val="left"/>
         <w:rPr>
-          <w:ins w:id="74" w:author="William Ma" w:date="2021-04-13T01:11:00Z"/>
+          <w:ins w:id="76" w:author="William Ma" w:date="2021-04-13T01:11:00Z"/>
           <w:color w:val="4472C4" w:themeColor="accent1"/>
         </w:rPr>
       </w:pPr>
-      <w:ins w:id="75" w:author="William Ma" w:date="2021-04-13T01:10:00Z">
+      <w:ins w:id="77" w:author="William Ma" w:date="2021-04-13T01:10:00Z">
         <w:r>
           <w:rPr>
             <w:color w:val="4472C4" w:themeColor="accent1"/>
           </w:rPr>
+          <w:lastRenderedPageBreak/>
           <w:t>python mask_pipeline_Filtered.py</w:t>
         </w:r>
       </w:ins>
@@ -6059,24 +7445,20 @@
         <w:spacing w:line="240" w:lineRule="auto"/>
         <w:jc w:val="left"/>
         <w:rPr>
-          <w:ins w:id="76" w:author="William Ma" w:date="2021-04-13T01:02:00Z"/>
-          <w:rPrChange w:id="77" w:author="William Ma" w:date="2021-04-13T01:11:00Z">
-            <w:rPr>
-              <w:ins w:id="78" w:author="William Ma" w:date="2021-04-13T01:02:00Z"/>
-            </w:rPr>
-          </w:rPrChange>
+          <w:ins w:id="78" w:author="William Ma" w:date="2021-04-13T01:02:00Z"/>
         </w:rPr>
       </w:pPr>
       <w:ins w:id="79" w:author="William Ma" w:date="2021-04-13T01:11:00Z">
         <w:r>
-          <w:lastRenderedPageBreak/>
-          <w:t xml:space="preserve">This generates a pkl file with the masks in </w:t>
-        </w:r>
-        <w:r>
-          <w:t>Deep-Pipe-Sites/preprocessing</w:t>
-        </w:r>
-        <w:r>
-          <w:t>/data</w:t>
+          <w:t xml:space="preserve">This generates a </w:t>
+        </w:r>
+        <w:proofErr w:type="spellStart"/>
+        <w:r>
+          <w:t>pkl</w:t>
+        </w:r>
+        <w:proofErr w:type="spellEnd"/>
+        <w:r>
+          <w:t xml:space="preserve"> file with the masks in Deep-Pipe-Sites/preprocessing/data</w:t>
         </w:r>
       </w:ins>
     </w:p>
@@ -6126,19 +7508,7 @@
           <w:t>Pipe-Sites</w:t>
         </w:r>
         <w:r>
-          <w:t xml:space="preserve">, as </w:t>
-        </w:r>
-        <w:r>
-          <w:t>Deep-Pipe-Sites</w:t>
-        </w:r>
-        <w:r>
-          <w:t xml:space="preserve">/data and </w:t>
-        </w:r>
-        <w:r>
-          <w:t>Deep-Pipe-Sites</w:t>
-        </w:r>
-        <w:r>
-          <w:t>/models</w:t>
+          <w:t>, as Deep-Pipe-Sites/data and Deep-Pipe-Sites/models</w:t>
         </w:r>
       </w:ins>
     </w:p>
@@ -6148,40 +7518,55 @@
         <w:jc w:val="left"/>
         <w:rPr>
           <w:ins w:id="87" w:author="William Ma" w:date="2021-04-13T00:55:00Z"/>
-          <w:rPrChange w:id="88" w:author="William Ma" w:date="2021-04-13T01:03:00Z">
+        </w:rPr>
+        <w:pPrChange w:id="88" w:author="William Ma" w:date="2021-04-13T00:56:00Z">
+          <w:pPr/>
+        </w:pPrChange>
+      </w:pPr>
+      <w:ins w:id="89" w:author="William Ma" w:date="2021-04-13T01:04:00Z">
+        <w:r>
+          <w:t>Then load blast:</w:t>
+        </w:r>
+      </w:ins>
+    </w:p>
+    <w:p>
+      <w:pPr>
+        <w:spacing w:line="240" w:lineRule="auto"/>
+        <w:jc w:val="left"/>
+        <w:rPr>
+          <w:ins w:id="90" w:author="William Ma" w:date="2021-04-13T00:55:00Z"/>
+          <w:color w:val="4472C4" w:themeColor="accent1"/>
+          <w:rPrChange w:id="91" w:author="William Ma" w:date="2021-04-13T01:02:00Z">
             <w:rPr>
-              <w:ins w:id="89" w:author="William Ma" w:date="2021-04-13T00:55:00Z"/>
+              <w:ins w:id="92" w:author="William Ma" w:date="2021-04-13T00:55:00Z"/>
             </w:rPr>
           </w:rPrChange>
         </w:rPr>
-        <w:pPrChange w:id="90" w:author="William Ma" w:date="2021-04-13T00:56:00Z">
+        <w:pPrChange w:id="93" w:author="William Ma" w:date="2021-04-13T00:56:00Z">
           <w:pPr/>
         </w:pPrChange>
       </w:pPr>
-      <w:ins w:id="91" w:author="William Ma" w:date="2021-04-13T01:04:00Z">
-        <w:r>
-          <w:t>Then load blast:</w:t>
-        </w:r>
-      </w:ins>
-    </w:p>
-    <w:p>
-      <w:pPr>
-        <w:spacing w:line="240" w:lineRule="auto"/>
-        <w:jc w:val="left"/>
-        <w:rPr>
-          <w:ins w:id="92" w:author="William Ma" w:date="2021-04-13T00:55:00Z"/>
-          <w:color w:val="4472C4" w:themeColor="accent1"/>
-          <w:rPrChange w:id="93" w:author="William Ma" w:date="2021-04-13T01:02:00Z">
-            <w:rPr>
-              <w:ins w:id="94" w:author="William Ma" w:date="2021-04-13T00:55:00Z"/>
-            </w:rPr>
-          </w:rPrChange>
-        </w:rPr>
-        <w:pPrChange w:id="95" w:author="William Ma" w:date="2021-04-13T00:56:00Z">
-          <w:pPr/>
-        </w:pPrChange>
-      </w:pPr>
-      <w:ins w:id="96" w:author="William Ma" w:date="2021-04-13T00:55:00Z">
+      <w:ins w:id="94" w:author="William Ma" w:date="2021-04-13T00:55:00Z">
+        <w:r>
+          <w:rPr>
+            <w:color w:val="4472C4" w:themeColor="accent1"/>
+            <w:rPrChange w:id="95" w:author="William Ma" w:date="2021-04-13T01:02:00Z">
+              <w:rPr/>
+            </w:rPrChange>
+          </w:rPr>
+          <w:t xml:space="preserve">module load </w:t>
+        </w:r>
+        <w:proofErr w:type="spellStart"/>
+        <w:r>
+          <w:rPr>
+            <w:color w:val="4472C4" w:themeColor="accent1"/>
+            <w:rPrChange w:id="96" w:author="William Ma" w:date="2021-04-13T01:02:00Z">
+              <w:rPr/>
+            </w:rPrChange>
+          </w:rPr>
+          <w:t>StdEnv</w:t>
+        </w:r>
+        <w:proofErr w:type="spellEnd"/>
         <w:r>
           <w:rPr>
             <w:color w:val="4472C4" w:themeColor="accent1"/>
@@ -6189,7 +7574,7 @@
               <w:rPr/>
             </w:rPrChange>
           </w:rPr>
-          <w:t>module load StdEnv/2020</w:t>
+          <w:t>/2020</w:t>
         </w:r>
       </w:ins>
       <w:ins w:id="98" w:author="William Ma" w:date="2021-04-13T01:02:00Z">
@@ -6211,10 +7596,19 @@
               <w:rPr/>
             </w:rPrChange>
           </w:rPr>
-          <w:t>module load gcc/9.3.0</w:t>
-        </w:r>
-      </w:ins>
-      <w:ins w:id="102" w:author="William Ma" w:date="2021-04-13T01:02:00Z">
+          <w:t xml:space="preserve">module load </w:t>
+        </w:r>
+        <w:proofErr w:type="spellStart"/>
+        <w:r>
+          <w:rPr>
+            <w:color w:val="4472C4" w:themeColor="accent1"/>
+            <w:rPrChange w:id="102" w:author="William Ma" w:date="2021-04-13T01:02:00Z">
+              <w:rPr/>
+            </w:rPrChange>
+          </w:rPr>
+          <w:t>gcc</w:t>
+        </w:r>
+        <w:proofErr w:type="spellEnd"/>
         <w:r>
           <w:rPr>
             <w:color w:val="4472C4" w:themeColor="accent1"/>
@@ -6222,10 +7616,10 @@
               <w:rPr/>
             </w:rPrChange>
           </w:rPr>
-          <w:br/>
+          <w:t>/9.3.0</w:t>
         </w:r>
       </w:ins>
-      <w:ins w:id="104" w:author="William Ma" w:date="2021-04-13T00:55:00Z">
+      <w:ins w:id="104" w:author="William Ma" w:date="2021-04-13T01:02:00Z">
         <w:r>
           <w:rPr>
             <w:color w:val="4472C4" w:themeColor="accent1"/>
@@ -6233,21 +7627,20 @@
               <w:rPr/>
             </w:rPrChange>
           </w:rPr>
+          <w:br/>
+        </w:r>
+      </w:ins>
+      <w:ins w:id="106" w:author="William Ma" w:date="2021-04-13T00:55:00Z">
+        <w:r>
+          <w:rPr>
+            <w:color w:val="4472C4" w:themeColor="accent1"/>
+            <w:rPrChange w:id="107" w:author="William Ma" w:date="2021-04-13T01:02:00Z">
+              <w:rPr/>
+            </w:rPrChange>
+          </w:rPr>
           <w:t xml:space="preserve">module load blast+/2.11.0 </w:t>
         </w:r>
       </w:ins>
-    </w:p>
-    <w:p>
-      <w:pPr>
-        <w:spacing w:line="240" w:lineRule="auto"/>
-        <w:jc w:val="left"/>
-        <w:rPr>
-          <w:ins w:id="106" w:author="William Ma" w:date="2021-04-13T00:55:00Z"/>
-        </w:rPr>
-        <w:pPrChange w:id="107" w:author="William Ma" w:date="2021-04-13T00:56:00Z">
-          <w:pPr/>
-        </w:pPrChange>
-      </w:pPr>
     </w:p>
     <w:p>
       <w:pPr>
@@ -6260,14 +7653,34 @@
           <w:pPr/>
         </w:pPrChange>
       </w:pPr>
-      <w:ins w:id="110" w:author="William Ma" w:date="2021-04-13T00:55:00Z">
+    </w:p>
+    <w:p>
+      <w:pPr>
+        <w:spacing w:line="240" w:lineRule="auto"/>
+        <w:jc w:val="left"/>
+        <w:rPr>
+          <w:ins w:id="110" w:author="William Ma" w:date="2021-04-13T00:55:00Z"/>
+        </w:rPr>
+        <w:pPrChange w:id="111" w:author="William Ma" w:date="2021-04-13T00:56:00Z">
+          <w:pPr/>
+        </w:pPrChange>
+      </w:pPr>
+      <w:ins w:id="112" w:author="William Ma" w:date="2021-04-13T00:55:00Z">
         <w:r>
           <w:t>in preprocessing</w:t>
         </w:r>
       </w:ins>
-      <w:ins w:id="111" w:author="William Ma" w:date="2021-04-13T01:05:00Z">
-        <w:r>
-          <w:t>, load fastas:</w:t>
+      <w:ins w:id="113" w:author="William Ma" w:date="2021-04-13T01:05:00Z">
+        <w:r>
+          <w:t xml:space="preserve">, load </w:t>
+        </w:r>
+        <w:proofErr w:type="spellStart"/>
+        <w:r>
+          <w:t>fastas</w:t>
+        </w:r>
+        <w:proofErr w:type="spellEnd"/>
+        <w:r>
+          <w:t>:</w:t>
         </w:r>
       </w:ins>
     </w:p>
@@ -6276,27 +7689,17 @@
         <w:spacing w:line="240" w:lineRule="auto"/>
         <w:jc w:val="left"/>
         <w:rPr>
-          <w:ins w:id="112" w:author="William Ma" w:date="2021-04-13T01:04:00Z"/>
+          <w:ins w:id="114" w:author="William Ma" w:date="2021-04-13T01:04:00Z"/>
           <w:color w:val="4472C4" w:themeColor="accent1"/>
-          <w:rPrChange w:id="113" w:author="William Ma" w:date="2021-04-13T01:04:00Z">
+          <w:rPrChange w:id="115" w:author="William Ma" w:date="2021-04-13T01:04:00Z">
             <w:rPr>
-              <w:ins w:id="114" w:author="William Ma" w:date="2021-04-13T01:04:00Z"/>
+              <w:ins w:id="116" w:author="William Ma" w:date="2021-04-13T01:04:00Z"/>
             </w:rPr>
           </w:rPrChange>
         </w:rPr>
       </w:pPr>
-      <w:ins w:id="115" w:author="William Ma" w:date="2021-04-13T00:55:00Z">
-        <w:r>
-          <w:rPr>
-            <w:color w:val="4472C4" w:themeColor="accent1"/>
-            <w:rPrChange w:id="116" w:author="William Ma" w:date="2021-04-13T01:04:00Z">
-              <w:rPr/>
-            </w:rPrChange>
-          </w:rPr>
-          <w:t>mkdir pssm</w:t>
-        </w:r>
-      </w:ins>
-      <w:ins w:id="117" w:author="William Ma" w:date="2021-04-13T01:02:00Z">
+      <w:proofErr w:type="spellStart"/>
+      <w:ins w:id="117" w:author="William Ma" w:date="2021-04-13T00:55:00Z">
         <w:r>
           <w:rPr>
             <w:color w:val="4472C4" w:themeColor="accent1"/>
@@ -6304,10 +7707,19 @@
               <w:rPr/>
             </w:rPrChange>
           </w:rPr>
-          <w:br/>
-        </w:r>
-      </w:ins>
-      <w:ins w:id="119" w:author="William Ma" w:date="2021-04-13T00:55:00Z">
+          <w:t>mkdir</w:t>
+        </w:r>
+        <w:proofErr w:type="spellEnd"/>
+        <w:r>
+          <w:rPr>
+            <w:color w:val="4472C4" w:themeColor="accent1"/>
+            <w:rPrChange w:id="119" w:author="William Ma" w:date="2021-04-13T01:04:00Z">
+              <w:rPr/>
+            </w:rPrChange>
+          </w:rPr>
+          <w:t xml:space="preserve"> </w:t>
+        </w:r>
+        <w:proofErr w:type="spellStart"/>
         <w:r>
           <w:rPr>
             <w:color w:val="4472C4" w:themeColor="accent1"/>
@@ -6315,9 +7727,10 @@
               <w:rPr/>
             </w:rPrChange>
           </w:rPr>
-          <w:t>cd pssm</w:t>
+          <w:t>pssm</w:t>
         </w:r>
       </w:ins>
+      <w:proofErr w:type="spellEnd"/>
       <w:ins w:id="121" w:author="William Ma" w:date="2021-04-13T01:02:00Z">
         <w:r>
           <w:rPr>
@@ -6337,161 +7750,231 @@
               <w:rPr/>
             </w:rPrChange>
           </w:rPr>
-          <w:t>cp '../../data/uniprot-proteome UP000002311.fasta' .</w:t>
-        </w:r>
-      </w:ins>
-    </w:p>
-    <w:p>
-      <w:pPr>
-        <w:spacing w:line="240" w:lineRule="auto"/>
-        <w:jc w:val="left"/>
-        <w:rPr>
-          <w:ins w:id="125" w:author="William Ma" w:date="2021-04-13T01:04:00Z"/>
-        </w:rPr>
-      </w:pPr>
-      <w:ins w:id="126" w:author="William Ma" w:date="2021-04-13T01:05:00Z">
-        <w:r>
-          <w:t>load db:</w:t>
-        </w:r>
-      </w:ins>
-    </w:p>
-    <w:p>
-      <w:pPr>
-        <w:spacing w:line="240" w:lineRule="auto"/>
-        <w:jc w:val="left"/>
-        <w:rPr>
-          <w:ins w:id="127" w:author="William Ma" w:date="2021-04-13T00:55:00Z"/>
-          <w:color w:val="4472C4" w:themeColor="accent1"/>
-          <w:rPrChange w:id="128" w:author="William Ma" w:date="2021-04-13T01:05:00Z">
-            <w:rPr>
-              <w:ins w:id="129" w:author="William Ma" w:date="2021-04-13T00:55:00Z"/>
-            </w:rPr>
-          </w:rPrChange>
-        </w:rPr>
-        <w:pPrChange w:id="130" w:author="William Ma" w:date="2021-04-13T00:56:00Z">
-          <w:pPr/>
-        </w:pPrChange>
-      </w:pPr>
-      <w:ins w:id="131" w:author="William Ma" w:date="2021-04-13T00:55:00Z">
+          <w:t xml:space="preserve">cd </w:t>
+        </w:r>
+        <w:proofErr w:type="spellStart"/>
         <w:r>
           <w:rPr>
             <w:color w:val="4472C4" w:themeColor="accent1"/>
-            <w:rPrChange w:id="132" w:author="William Ma" w:date="2021-04-13T01:05:00Z">
+            <w:rPrChange w:id="125" w:author="William Ma" w:date="2021-04-13T01:04:00Z">
               <w:rPr/>
             </w:rPrChange>
           </w:rPr>
-          <w:t>mkdir swissprot</w:t>
+          <w:t>pssm</w:t>
         </w:r>
       </w:ins>
-      <w:ins w:id="133" w:author="William Ma" w:date="2021-04-13T01:05:00Z">
+      <w:proofErr w:type="spellEnd"/>
+      <w:ins w:id="126" w:author="William Ma" w:date="2021-04-13T01:02:00Z">
         <w:r>
           <w:rPr>
             <w:color w:val="4472C4" w:themeColor="accent1"/>
-            <w:rPrChange w:id="134" w:author="William Ma" w:date="2021-04-13T01:05:00Z">
+            <w:rPrChange w:id="127" w:author="William Ma" w:date="2021-04-13T01:04:00Z">
               <w:rPr/>
             </w:rPrChange>
           </w:rPr>
           <w:br/>
         </w:r>
       </w:ins>
-      <w:ins w:id="135" w:author="William Ma" w:date="2021-04-13T00:55:00Z">
+      <w:ins w:id="128" w:author="William Ma" w:date="2021-04-13T00:55:00Z">
         <w:r>
           <w:rPr>
             <w:color w:val="4472C4" w:themeColor="accent1"/>
-            <w:rPrChange w:id="136" w:author="William Ma" w:date="2021-04-13T01:05:00Z">
+            <w:rPrChange w:id="129" w:author="William Ma" w:date="2021-04-13T01:04:00Z">
               <w:rPr/>
             </w:rPrChange>
           </w:rPr>
-          <w:t>cd swissprot</w:t>
-        </w:r>
-      </w:ins>
-      <w:ins w:id="137" w:author="William Ma" w:date="2021-04-13T01:05:00Z">
+          <w:t xml:space="preserve">cp </w:t>
+        </w:r>
+        <w:proofErr w:type="gramStart"/>
         <w:r>
           <w:rPr>
             <w:color w:val="4472C4" w:themeColor="accent1"/>
-            <w:rPrChange w:id="138" w:author="William Ma" w:date="2021-04-13T01:05:00Z">
+            <w:rPrChange w:id="130" w:author="William Ma" w:date="2021-04-13T01:04:00Z">
+              <w:rPr/>
+            </w:rPrChange>
+          </w:rPr>
+          <w:t>'..</w:t>
+        </w:r>
+        <w:proofErr w:type="gramEnd"/>
+        <w:r>
+          <w:rPr>
+            <w:color w:val="4472C4" w:themeColor="accent1"/>
+            <w:rPrChange w:id="131" w:author="William Ma" w:date="2021-04-13T01:04:00Z">
+              <w:rPr/>
+            </w:rPrChange>
+          </w:rPr>
+          <w:t>/../data/</w:t>
+        </w:r>
+        <w:proofErr w:type="spellStart"/>
+        <w:r>
+          <w:rPr>
+            <w:color w:val="4472C4" w:themeColor="accent1"/>
+            <w:rPrChange w:id="132" w:author="William Ma" w:date="2021-04-13T01:04:00Z">
+              <w:rPr/>
+            </w:rPrChange>
+          </w:rPr>
+          <w:t>uniprot</w:t>
+        </w:r>
+        <w:proofErr w:type="spellEnd"/>
+        <w:r>
+          <w:rPr>
+            <w:color w:val="4472C4" w:themeColor="accent1"/>
+            <w:rPrChange w:id="133" w:author="William Ma" w:date="2021-04-13T01:04:00Z">
+              <w:rPr/>
+            </w:rPrChange>
+          </w:rPr>
+          <w:t>-proteome UP000002311.fasta' .</w:t>
+        </w:r>
+      </w:ins>
+    </w:p>
+    <w:p>
+      <w:pPr>
+        <w:spacing w:line="240" w:lineRule="auto"/>
+        <w:jc w:val="left"/>
+        <w:rPr>
+          <w:ins w:id="134" w:author="William Ma" w:date="2021-04-13T01:04:00Z"/>
+        </w:rPr>
+      </w:pPr>
+      <w:ins w:id="135" w:author="William Ma" w:date="2021-04-13T01:05:00Z">
+        <w:r>
+          <w:t xml:space="preserve">load </w:t>
+        </w:r>
+        <w:proofErr w:type="spellStart"/>
+        <w:r>
+          <w:t>db</w:t>
+        </w:r>
+        <w:proofErr w:type="spellEnd"/>
+        <w:r>
+          <w:t>:</w:t>
+        </w:r>
+      </w:ins>
+    </w:p>
+    <w:p>
+      <w:pPr>
+        <w:spacing w:line="240" w:lineRule="auto"/>
+        <w:jc w:val="left"/>
+        <w:rPr>
+          <w:ins w:id="136" w:author="William Ma" w:date="2021-04-13T00:55:00Z"/>
+          <w:color w:val="4472C4" w:themeColor="accent1"/>
+          <w:rPrChange w:id="137" w:author="William Ma" w:date="2021-04-13T01:05:00Z">
+            <w:rPr>
+              <w:ins w:id="138" w:author="William Ma" w:date="2021-04-13T00:55:00Z"/>
+            </w:rPr>
+          </w:rPrChange>
+        </w:rPr>
+        <w:pPrChange w:id="139" w:author="William Ma" w:date="2021-04-13T00:56:00Z">
+          <w:pPr/>
+        </w:pPrChange>
+      </w:pPr>
+      <w:proofErr w:type="spellStart"/>
+      <w:ins w:id="140" w:author="William Ma" w:date="2021-04-13T00:55:00Z">
+        <w:r>
+          <w:rPr>
+            <w:color w:val="4472C4" w:themeColor="accent1"/>
+            <w:rPrChange w:id="141" w:author="William Ma" w:date="2021-04-13T01:05:00Z">
+              <w:rPr/>
+            </w:rPrChange>
+          </w:rPr>
+          <w:t>mkdir</w:t>
+        </w:r>
+        <w:proofErr w:type="spellEnd"/>
+        <w:r>
+          <w:rPr>
+            <w:color w:val="4472C4" w:themeColor="accent1"/>
+            <w:rPrChange w:id="142" w:author="William Ma" w:date="2021-04-13T01:05:00Z">
+              <w:rPr/>
+            </w:rPrChange>
+          </w:rPr>
+          <w:t xml:space="preserve"> </w:t>
+        </w:r>
+        <w:proofErr w:type="spellStart"/>
+        <w:r>
+          <w:rPr>
+            <w:color w:val="4472C4" w:themeColor="accent1"/>
+            <w:rPrChange w:id="143" w:author="William Ma" w:date="2021-04-13T01:05:00Z">
+              <w:rPr/>
+            </w:rPrChange>
+          </w:rPr>
+          <w:t>swissprot</w:t>
+        </w:r>
+      </w:ins>
+      <w:proofErr w:type="spellEnd"/>
+      <w:ins w:id="144" w:author="William Ma" w:date="2021-04-13T01:05:00Z">
+        <w:r>
+          <w:rPr>
+            <w:color w:val="4472C4" w:themeColor="accent1"/>
+            <w:rPrChange w:id="145" w:author="William Ma" w:date="2021-04-13T01:05:00Z">
               <w:rPr/>
             </w:rPrChange>
           </w:rPr>
           <w:br/>
         </w:r>
       </w:ins>
-      <w:ins w:id="139" w:author="William Ma" w:date="2021-04-13T00:55:00Z">
+      <w:ins w:id="146" w:author="William Ma" w:date="2021-04-13T00:55:00Z">
         <w:r>
           <w:rPr>
             <w:color w:val="4472C4" w:themeColor="accent1"/>
-            <w:rPrChange w:id="140" w:author="William Ma" w:date="2021-04-13T01:05:00Z">
+            <w:rPrChange w:id="147" w:author="William Ma" w:date="2021-04-13T01:05:00Z">
               <w:rPr/>
             </w:rPrChange>
           </w:rPr>
-          <w:t xml:space="preserve">/cvmfs/soft.computecanada.ca/easybuild/software/2020/avx2/Compiler/gcc9/blast+/2.11.0/bin/update_blastdb.pl --decompress swissprot </w:t>
-        </w:r>
-      </w:ins>
-    </w:p>
-    <w:p>
-      <w:pPr>
-        <w:spacing w:line="240" w:lineRule="auto"/>
-        <w:jc w:val="left"/>
-        <w:rPr>
-          <w:ins w:id="141" w:author="William Ma" w:date="2021-04-13T00:55:00Z"/>
-        </w:rPr>
-        <w:pPrChange w:id="142" w:author="William Ma" w:date="2021-04-13T00:56:00Z">
-          <w:pPr/>
-        </w:pPrChange>
-      </w:pPr>
-      <w:ins w:id="143" w:author="William Ma" w:date="2021-04-13T01:05:00Z">
-        <w:r>
-          <w:t>Split fasta into fastas:</w:t>
-        </w:r>
-      </w:ins>
-    </w:p>
-    <w:p>
-      <w:pPr>
-        <w:spacing w:line="240" w:lineRule="auto"/>
-        <w:jc w:val="left"/>
-        <w:rPr>
-          <w:ins w:id="144" w:author="William Ma" w:date="2021-04-13T00:55:00Z"/>
-          <w:color w:val="4472C4" w:themeColor="accent1"/>
-          <w:rPrChange w:id="145" w:author="William Ma" w:date="2021-04-13T01:05:00Z">
-            <w:rPr>
-              <w:ins w:id="146" w:author="William Ma" w:date="2021-04-13T00:55:00Z"/>
-            </w:rPr>
-          </w:rPrChange>
-        </w:rPr>
-        <w:pPrChange w:id="147" w:author="William Ma" w:date="2021-04-13T00:56:00Z">
-          <w:pPr/>
-        </w:pPrChange>
-      </w:pPr>
-      <w:ins w:id="148" w:author="William Ma" w:date="2021-04-13T00:55:00Z">
+          <w:t xml:space="preserve">cd </w:t>
+        </w:r>
+        <w:proofErr w:type="spellStart"/>
         <w:r>
           <w:rPr>
             <w:color w:val="4472C4" w:themeColor="accent1"/>
-            <w:rPrChange w:id="149" w:author="William Ma" w:date="2021-04-13T01:05:00Z">
+            <w:rPrChange w:id="148" w:author="William Ma" w:date="2021-04-13T01:05:00Z">
               <w:rPr/>
             </w:rPrChange>
           </w:rPr>
-          <w:t>cd ..</w:t>
+          <w:t>swissprot</w:t>
         </w:r>
       </w:ins>
-    </w:p>
-    <w:p>
-      <w:pPr>
-        <w:spacing w:line="240" w:lineRule="auto"/>
-        <w:jc w:val="left"/>
-        <w:rPr>
-          <w:ins w:id="150" w:author="William Ma" w:date="2021-04-13T00:55:00Z"/>
-          <w:color w:val="4472C4" w:themeColor="accent1"/>
-          <w:rPrChange w:id="151" w:author="William Ma" w:date="2021-04-13T01:05:00Z">
-            <w:rPr>
-              <w:ins w:id="152" w:author="William Ma" w:date="2021-04-13T00:55:00Z"/>
-            </w:rPr>
-          </w:rPrChange>
-        </w:rPr>
-        <w:pPrChange w:id="153" w:author="William Ma" w:date="2021-04-13T00:56:00Z">
-          <w:pPr/>
-        </w:pPrChange>
-      </w:pPr>
-      <w:ins w:id="154" w:author="William Ma" w:date="2021-04-13T00:55:00Z">
+      <w:proofErr w:type="spellEnd"/>
+      <w:ins w:id="149" w:author="William Ma" w:date="2021-04-13T01:05:00Z">
+        <w:r>
+          <w:rPr>
+            <w:color w:val="4472C4" w:themeColor="accent1"/>
+            <w:rPrChange w:id="150" w:author="William Ma" w:date="2021-04-13T01:05:00Z">
+              <w:rPr/>
+            </w:rPrChange>
+          </w:rPr>
+          <w:br/>
+        </w:r>
+      </w:ins>
+      <w:proofErr w:type="gramStart"/>
+      <w:ins w:id="151" w:author="William Ma" w:date="2021-04-13T00:55:00Z">
+        <w:r>
+          <w:rPr>
+            <w:color w:val="4472C4" w:themeColor="accent1"/>
+            <w:rPrChange w:id="152" w:author="William Ma" w:date="2021-04-13T01:05:00Z">
+              <w:rPr/>
+            </w:rPrChange>
+          </w:rPr>
+          <w:t>/cvmfs/soft.computecanada.ca/easybuild/software/2020/avx2/Compiler/gcc9/blast+/2.11.0/bin/update_blastdb.pl</w:t>
+        </w:r>
+        <w:proofErr w:type="gramEnd"/>
+        <w:r>
+          <w:rPr>
+            <w:color w:val="4472C4" w:themeColor="accent1"/>
+            <w:rPrChange w:id="153" w:author="William Ma" w:date="2021-04-13T01:05:00Z">
+              <w:rPr/>
+            </w:rPrChange>
+          </w:rPr>
+          <w:t xml:space="preserve"> --decompress </w:t>
+        </w:r>
+        <w:proofErr w:type="spellStart"/>
+        <w:r>
+          <w:rPr>
+            <w:color w:val="4472C4" w:themeColor="accent1"/>
+            <w:rPrChange w:id="154" w:author="William Ma" w:date="2021-04-13T01:05:00Z">
+              <w:rPr/>
+            </w:rPrChange>
+          </w:rPr>
+          <w:t>swissprot</w:t>
+        </w:r>
+        <w:proofErr w:type="spellEnd"/>
         <w:r>
           <w:rPr>
             <w:color w:val="4472C4" w:themeColor="accent1"/>
@@ -6499,7 +7982,7 @@
               <w:rPr/>
             </w:rPrChange>
           </w:rPr>
-          <w:t>awk -F "|" '/^&gt;/ {close(F) ; F = "fastas/"$2".fasta"} {print &gt;&gt; F}' 'uniprot-proteome UP000002311.fasta'</w:t>
+          <w:t xml:space="preserve"> </w:t>
         </w:r>
       </w:ins>
     </w:p>
@@ -6516,53 +7999,64 @@
       </w:pPr>
       <w:ins w:id="158" w:author="William Ma" w:date="2021-04-13T01:05:00Z">
         <w:r>
-          <w:t>Make</w:t>
+          <w:t xml:space="preserve">Split </w:t>
+        </w:r>
+        <w:proofErr w:type="spellStart"/>
+        <w:r>
+          <w:t>fasta</w:t>
+        </w:r>
+        <w:proofErr w:type="spellEnd"/>
+        <w:r>
+          <w:t xml:space="preserve"> into </w:t>
+        </w:r>
+        <w:proofErr w:type="spellStart"/>
+        <w:r>
+          <w:t>fastas</w:t>
+        </w:r>
+        <w:proofErr w:type="spellEnd"/>
+        <w:r>
+          <w:t>:</w:t>
         </w:r>
       </w:ins>
-      <w:ins w:id="159" w:author="William Ma" w:date="2021-04-13T01:06:00Z">
-        <w:r>
-          <w:t xml:space="preserve"> output directory for PSSMs</w:t>
-        </w:r>
-      </w:ins>
-    </w:p>
-    <w:p>
-      <w:pPr>
-        <w:spacing w:line="240" w:lineRule="auto"/>
-        <w:jc w:val="left"/>
-        <w:rPr>
-          <w:ins w:id="160" w:author="William Ma" w:date="2021-04-13T01:06:00Z"/>
+    </w:p>
+    <w:p>
+      <w:pPr>
+        <w:spacing w:line="240" w:lineRule="auto"/>
+        <w:jc w:val="left"/>
+        <w:rPr>
+          <w:ins w:id="159" w:author="William Ma" w:date="2021-04-13T00:55:00Z"/>
           <w:color w:val="4472C4" w:themeColor="accent1"/>
-        </w:rPr>
-      </w:pPr>
-      <w:ins w:id="161" w:author="William Ma" w:date="2021-04-13T00:55:00Z">
+          <w:rPrChange w:id="160" w:author="William Ma" w:date="2021-04-13T01:05:00Z">
+            <w:rPr>
+              <w:ins w:id="161" w:author="William Ma" w:date="2021-04-13T00:55:00Z"/>
+            </w:rPr>
+          </w:rPrChange>
+        </w:rPr>
+        <w:pPrChange w:id="162" w:author="William Ma" w:date="2021-04-13T00:56:00Z">
+          <w:pPr/>
+        </w:pPrChange>
+      </w:pPr>
+      <w:ins w:id="163" w:author="William Ma" w:date="2021-04-13T00:55:00Z">
         <w:r>
           <w:rPr>
             <w:color w:val="4472C4" w:themeColor="accent1"/>
-            <w:rPrChange w:id="162" w:author="William Ma" w:date="2021-04-13T01:06:00Z">
+            <w:rPrChange w:id="164" w:author="William Ma" w:date="2021-04-13T01:05:00Z">
               <w:rPr/>
             </w:rPrChange>
           </w:rPr>
-          <w:t>mkdir pssms</w:t>
-        </w:r>
-      </w:ins>
-    </w:p>
-    <w:p>
-      <w:pPr>
-        <w:spacing w:line="240" w:lineRule="auto"/>
-        <w:jc w:val="left"/>
-        <w:rPr>
-          <w:ins w:id="163" w:author="William Ma" w:date="2021-04-13T01:06:00Z"/>
-        </w:rPr>
-      </w:pPr>
-      <w:ins w:id="164" w:author="William Ma" w:date="2021-04-13T01:06:00Z">
-        <w:r>
-          <w:t>Then create command to run PsiBlas</w:t>
-        </w:r>
-      </w:ins>
-      <w:ins w:id="165" w:author="William Ma" w:date="2021-04-13T01:07:00Z">
-        <w:r>
-          <w:t>t on each and every AA sequence:</w:t>
-        </w:r>
+          <w:t>cd</w:t>
+        </w:r>
+        <w:proofErr w:type="gramStart"/>
+        <w:r>
+          <w:rPr>
+            <w:color w:val="4472C4" w:themeColor="accent1"/>
+            <w:rPrChange w:id="165" w:author="William Ma" w:date="2021-04-13T01:05:00Z">
+              <w:rPr/>
+            </w:rPrChange>
+          </w:rPr>
+          <w:t xml:space="preserve"> ..</w:t>
+        </w:r>
+        <w:proofErr w:type="gramEnd"/>
       </w:ins>
     </w:p>
     <w:p>
@@ -6572,7 +8066,7 @@
         <w:rPr>
           <w:ins w:id="166" w:author="William Ma" w:date="2021-04-13T00:55:00Z"/>
           <w:color w:val="4472C4" w:themeColor="accent1"/>
-          <w:rPrChange w:id="167" w:author="William Ma" w:date="2021-04-13T01:07:00Z">
+          <w:rPrChange w:id="167" w:author="William Ma" w:date="2021-04-13T01:05:00Z">
             <w:rPr>
               <w:ins w:id="168" w:author="William Ma" w:date="2021-04-13T00:55:00Z"/>
             </w:rPr>
@@ -6586,73 +8080,326 @@
         <w:r>
           <w:rPr>
             <w:color w:val="4472C4" w:themeColor="accent1"/>
-            <w:rPrChange w:id="171" w:author="William Ma" w:date="2021-04-13T01:07:00Z">
+            <w:rPrChange w:id="171" w:author="William Ma" w:date="2021-04-13T01:05:00Z">
               <w:rPr/>
             </w:rPrChange>
           </w:rPr>
-          <w:t>cd fastas</w:t>
-        </w:r>
-      </w:ins>
-      <w:ins w:id="172" w:author="William Ma" w:date="2021-04-13T01:07:00Z">
+          <w:t>awk -F "|" '/^&gt;/ {close(F</w:t>
+        </w:r>
+        <w:proofErr w:type="gramStart"/>
         <w:r>
           <w:rPr>
             <w:color w:val="4472C4" w:themeColor="accent1"/>
-            <w:rPrChange w:id="173" w:author="William Ma" w:date="2021-04-13T01:07:00Z">
+            <w:rPrChange w:id="172" w:author="William Ma" w:date="2021-04-13T01:05:00Z">
+              <w:rPr/>
+            </w:rPrChange>
+          </w:rPr>
+          <w:t>) ;</w:t>
+        </w:r>
+        <w:proofErr w:type="gramEnd"/>
+        <w:r>
+          <w:rPr>
+            <w:color w:val="4472C4" w:themeColor="accent1"/>
+            <w:rPrChange w:id="173" w:author="William Ma" w:date="2021-04-13T01:05:00Z">
+              <w:rPr/>
+            </w:rPrChange>
+          </w:rPr>
+          <w:t xml:space="preserve"> F = "</w:t>
+        </w:r>
+        <w:proofErr w:type="spellStart"/>
+        <w:r>
+          <w:rPr>
+            <w:color w:val="4472C4" w:themeColor="accent1"/>
+            <w:rPrChange w:id="174" w:author="William Ma" w:date="2021-04-13T01:05:00Z">
+              <w:rPr/>
+            </w:rPrChange>
+          </w:rPr>
+          <w:t>fastas</w:t>
+        </w:r>
+        <w:proofErr w:type="spellEnd"/>
+        <w:r>
+          <w:rPr>
+            <w:color w:val="4472C4" w:themeColor="accent1"/>
+            <w:rPrChange w:id="175" w:author="William Ma" w:date="2021-04-13T01:05:00Z">
+              <w:rPr/>
+            </w:rPrChange>
+          </w:rPr>
+          <w:t>/"$2".fasta"} {print &gt;&gt; F}' '</w:t>
+        </w:r>
+        <w:proofErr w:type="spellStart"/>
+        <w:r>
+          <w:rPr>
+            <w:color w:val="4472C4" w:themeColor="accent1"/>
+            <w:rPrChange w:id="176" w:author="William Ma" w:date="2021-04-13T01:05:00Z">
+              <w:rPr/>
+            </w:rPrChange>
+          </w:rPr>
+          <w:t>uniprot</w:t>
+        </w:r>
+        <w:proofErr w:type="spellEnd"/>
+        <w:r>
+          <w:rPr>
+            <w:color w:val="4472C4" w:themeColor="accent1"/>
+            <w:rPrChange w:id="177" w:author="William Ma" w:date="2021-04-13T01:05:00Z">
+              <w:rPr/>
+            </w:rPrChange>
+          </w:rPr>
+          <w:t>-proteome UP000002311.fasta'</w:t>
+        </w:r>
+      </w:ins>
+    </w:p>
+    <w:p>
+      <w:pPr>
+        <w:spacing w:line="240" w:lineRule="auto"/>
+        <w:jc w:val="left"/>
+        <w:rPr>
+          <w:ins w:id="178" w:author="William Ma" w:date="2021-04-13T00:55:00Z"/>
+        </w:rPr>
+        <w:pPrChange w:id="179" w:author="William Ma" w:date="2021-04-13T00:56:00Z">
+          <w:pPr/>
+        </w:pPrChange>
+      </w:pPr>
+      <w:ins w:id="180" w:author="William Ma" w:date="2021-04-13T01:05:00Z">
+        <w:r>
+          <w:t>Make</w:t>
+        </w:r>
+      </w:ins>
+      <w:ins w:id="181" w:author="William Ma" w:date="2021-04-13T01:06:00Z">
+        <w:r>
+          <w:t xml:space="preserve"> output directory for PSSMs</w:t>
+        </w:r>
+      </w:ins>
+    </w:p>
+    <w:p>
+      <w:pPr>
+        <w:spacing w:line="240" w:lineRule="auto"/>
+        <w:jc w:val="left"/>
+        <w:rPr>
+          <w:ins w:id="182" w:author="William Ma" w:date="2021-04-13T01:06:00Z"/>
+          <w:color w:val="4472C4" w:themeColor="accent1"/>
+        </w:rPr>
+      </w:pPr>
+      <w:proofErr w:type="spellStart"/>
+      <w:ins w:id="183" w:author="William Ma" w:date="2021-04-13T00:55:00Z">
+        <w:r>
+          <w:rPr>
+            <w:color w:val="4472C4" w:themeColor="accent1"/>
+            <w:rPrChange w:id="184" w:author="William Ma" w:date="2021-04-13T01:06:00Z">
+              <w:rPr/>
+            </w:rPrChange>
+          </w:rPr>
+          <w:t>mkdir</w:t>
+        </w:r>
+        <w:proofErr w:type="spellEnd"/>
+        <w:r>
+          <w:rPr>
+            <w:color w:val="4472C4" w:themeColor="accent1"/>
+            <w:rPrChange w:id="185" w:author="William Ma" w:date="2021-04-13T01:06:00Z">
+              <w:rPr/>
+            </w:rPrChange>
+          </w:rPr>
+          <w:t xml:space="preserve"> </w:t>
+        </w:r>
+        <w:proofErr w:type="spellStart"/>
+        <w:r>
+          <w:rPr>
+            <w:color w:val="4472C4" w:themeColor="accent1"/>
+            <w:rPrChange w:id="186" w:author="William Ma" w:date="2021-04-13T01:06:00Z">
+              <w:rPr/>
+            </w:rPrChange>
+          </w:rPr>
+          <w:t>pssms</w:t>
+        </w:r>
+      </w:ins>
+      <w:proofErr w:type="spellEnd"/>
+    </w:p>
+    <w:p>
+      <w:pPr>
+        <w:spacing w:line="240" w:lineRule="auto"/>
+        <w:jc w:val="left"/>
+        <w:rPr>
+          <w:ins w:id="187" w:author="William Ma" w:date="2021-04-13T01:06:00Z"/>
+        </w:rPr>
+      </w:pPr>
+      <w:ins w:id="188" w:author="William Ma" w:date="2021-04-13T01:06:00Z">
+        <w:r>
+          <w:t xml:space="preserve">Then create command to run </w:t>
+        </w:r>
+        <w:proofErr w:type="spellStart"/>
+        <w:r>
+          <w:t>PsiBlas</w:t>
+        </w:r>
+      </w:ins>
+      <w:ins w:id="189" w:author="William Ma" w:date="2021-04-13T01:07:00Z">
+        <w:r>
+          <w:t>t</w:t>
+        </w:r>
+        <w:proofErr w:type="spellEnd"/>
+        <w:r>
+          <w:t xml:space="preserve"> on </w:t>
+        </w:r>
+        <w:proofErr w:type="gramStart"/>
+        <w:r>
+          <w:t>each and every</w:t>
+        </w:r>
+        <w:proofErr w:type="gramEnd"/>
+        <w:r>
+          <w:t xml:space="preserve"> AA sequence:</w:t>
+        </w:r>
+      </w:ins>
+    </w:p>
+    <w:p>
+      <w:pPr>
+        <w:spacing w:line="240" w:lineRule="auto"/>
+        <w:jc w:val="left"/>
+        <w:rPr>
+          <w:ins w:id="190" w:author="William Ma" w:date="2021-04-13T00:55:00Z"/>
+          <w:color w:val="4472C4" w:themeColor="accent1"/>
+          <w:rPrChange w:id="191" w:author="William Ma" w:date="2021-04-13T01:07:00Z">
+            <w:rPr>
+              <w:ins w:id="192" w:author="William Ma" w:date="2021-04-13T00:55:00Z"/>
+            </w:rPr>
+          </w:rPrChange>
+        </w:rPr>
+        <w:pPrChange w:id="193" w:author="William Ma" w:date="2021-04-13T00:56:00Z">
+          <w:pPr/>
+        </w:pPrChange>
+      </w:pPr>
+      <w:ins w:id="194" w:author="William Ma" w:date="2021-04-13T00:55:00Z">
+        <w:r>
+          <w:rPr>
+            <w:color w:val="4472C4" w:themeColor="accent1"/>
+            <w:rPrChange w:id="195" w:author="William Ma" w:date="2021-04-13T01:07:00Z">
+              <w:rPr/>
+            </w:rPrChange>
+          </w:rPr>
+          <w:t xml:space="preserve">cd </w:t>
+        </w:r>
+        <w:proofErr w:type="spellStart"/>
+        <w:r>
+          <w:rPr>
+            <w:color w:val="4472C4" w:themeColor="accent1"/>
+            <w:rPrChange w:id="196" w:author="William Ma" w:date="2021-04-13T01:07:00Z">
+              <w:rPr/>
+            </w:rPrChange>
+          </w:rPr>
+          <w:t>fastas</w:t>
+        </w:r>
+      </w:ins>
+      <w:proofErr w:type="spellEnd"/>
+      <w:ins w:id="197" w:author="William Ma" w:date="2021-04-13T01:07:00Z">
+        <w:r>
+          <w:rPr>
+            <w:color w:val="4472C4" w:themeColor="accent1"/>
+            <w:rPrChange w:id="198" w:author="William Ma" w:date="2021-04-13T01:07:00Z">
               <w:rPr/>
             </w:rPrChange>
           </w:rPr>
           <w:br/>
         </w:r>
       </w:ins>
-      <w:ins w:id="174" w:author="William Ma" w:date="2021-04-13T00:55:00Z">
+      <w:ins w:id="199" w:author="William Ma" w:date="2021-04-13T00:55:00Z">
         <w:r>
           <w:rPr>
             <w:color w:val="4472C4" w:themeColor="accent1"/>
-            <w:rPrChange w:id="175" w:author="William Ma" w:date="2021-04-13T01:07:00Z">
+            <w:rPrChange w:id="200" w:author="William Ma" w:date="2021-04-13T01:07:00Z">
               <w:rPr/>
             </w:rPrChange>
           </w:rPr>
-          <w:t>for file in *.fasta; do echo "./runPsiBlast.sh '$file'"; done &gt;&gt; blastall.cmds</w:t>
-        </w:r>
-      </w:ins>
-      <w:ins w:id="176" w:author="William Ma" w:date="2021-04-13T01:07:00Z">
+          <w:t xml:space="preserve">for file in </w:t>
+        </w:r>
+        <w:proofErr w:type="gramStart"/>
         <w:r>
           <w:rPr>
             <w:color w:val="4472C4" w:themeColor="accent1"/>
-            <w:rPrChange w:id="177" w:author="William Ma" w:date="2021-04-13T01:07:00Z">
+            <w:rPrChange w:id="201" w:author="William Ma" w:date="2021-04-13T01:07:00Z">
+              <w:rPr/>
+            </w:rPrChange>
+          </w:rPr>
+          <w:t>*.</w:t>
+        </w:r>
+        <w:proofErr w:type="spellStart"/>
+        <w:r>
+          <w:rPr>
+            <w:color w:val="4472C4" w:themeColor="accent1"/>
+            <w:rPrChange w:id="202" w:author="William Ma" w:date="2021-04-13T01:07:00Z">
+              <w:rPr/>
+            </w:rPrChange>
+          </w:rPr>
+          <w:t>fasta</w:t>
+        </w:r>
+        <w:proofErr w:type="spellEnd"/>
+        <w:proofErr w:type="gramEnd"/>
+        <w:r>
+          <w:rPr>
+            <w:color w:val="4472C4" w:themeColor="accent1"/>
+            <w:rPrChange w:id="203" w:author="William Ma" w:date="2021-04-13T01:07:00Z">
+              <w:rPr/>
+            </w:rPrChange>
+          </w:rPr>
+          <w:t xml:space="preserve">; do echo "./runPsiBlast.sh '$file'"; done &gt;&gt; </w:t>
+        </w:r>
+        <w:proofErr w:type="spellStart"/>
+        <w:r>
+          <w:rPr>
+            <w:color w:val="4472C4" w:themeColor="accent1"/>
+            <w:rPrChange w:id="204" w:author="William Ma" w:date="2021-04-13T01:07:00Z">
+              <w:rPr/>
+            </w:rPrChange>
+          </w:rPr>
+          <w:t>blastall.cmds</w:t>
+        </w:r>
+      </w:ins>
+      <w:proofErr w:type="spellEnd"/>
+      <w:ins w:id="205" w:author="William Ma" w:date="2021-04-13T01:07:00Z">
+        <w:r>
+          <w:rPr>
+            <w:color w:val="4472C4" w:themeColor="accent1"/>
+            <w:rPrChange w:id="206" w:author="William Ma" w:date="2021-04-13T01:07:00Z">
               <w:rPr/>
             </w:rPrChange>
           </w:rPr>
           <w:br/>
         </w:r>
       </w:ins>
-      <w:ins w:id="178" w:author="William Ma" w:date="2021-04-13T00:55:00Z">
+      <w:proofErr w:type="spellStart"/>
+      <w:ins w:id="207" w:author="William Ma" w:date="2021-04-13T00:55:00Z">
         <w:r>
           <w:rPr>
             <w:color w:val="4472C4" w:themeColor="accent1"/>
-            <w:rPrChange w:id="179" w:author="William Ma" w:date="2021-04-13T01:07:00Z">
+            <w:rPrChange w:id="208" w:author="William Ma" w:date="2021-04-13T01:07:00Z">
               <w:rPr/>
             </w:rPrChange>
           </w:rPr>
-          <w:t>sbatch blastall.sh</w:t>
-        </w:r>
-      </w:ins>
-      <w:ins w:id="180" w:author="William Ma" w:date="2021-04-13T01:07:00Z">
+          <w:t>sbatch</w:t>
+        </w:r>
+        <w:proofErr w:type="spellEnd"/>
         <w:r>
           <w:rPr>
             <w:color w:val="4472C4" w:themeColor="accent1"/>
-            <w:rPrChange w:id="181" w:author="William Ma" w:date="2021-04-13T01:07:00Z">
+            <w:rPrChange w:id="209" w:author="William Ma" w:date="2021-04-13T01:07:00Z">
+              <w:rPr/>
+            </w:rPrChange>
+          </w:rPr>
+          <w:t xml:space="preserve"> blastall.sh</w:t>
+        </w:r>
+      </w:ins>
+      <w:ins w:id="210" w:author="William Ma" w:date="2021-04-13T01:07:00Z">
+        <w:r>
+          <w:rPr>
+            <w:color w:val="4472C4" w:themeColor="accent1"/>
+            <w:rPrChange w:id="211" w:author="William Ma" w:date="2021-04-13T01:07:00Z">
               <w:rPr/>
             </w:rPrChange>
           </w:rPr>
           <w:br/>
         </w:r>
       </w:ins>
-      <w:ins w:id="182" w:author="William Ma" w:date="2021-04-13T00:55:00Z">
+      <w:ins w:id="212" w:author="William Ma" w:date="2021-04-13T00:55:00Z">
         <w:r>
           <w:rPr>
             <w:color w:val="4472C4" w:themeColor="accent1"/>
-            <w:rPrChange w:id="183" w:author="William Ma" w:date="2021-04-13T01:07:00Z">
+            <w:rPrChange w:id="213" w:author="William Ma" w:date="2021-04-13T01:07:00Z">
               <w:rPr/>
             </w:rPrChange>
           </w:rPr>
@@ -6665,11 +8412,11 @@
         <w:spacing w:line="240" w:lineRule="auto"/>
         <w:jc w:val="left"/>
         <w:rPr>
-          <w:ins w:id="184" w:author="William Ma" w:date="2021-04-13T01:08:00Z"/>
+          <w:ins w:id="214" w:author="William Ma" w:date="2021-04-13T01:08:00Z"/>
           <w:u w:val="single"/>
         </w:rPr>
       </w:pPr>
-      <w:ins w:id="185" w:author="William Ma" w:date="2021-04-13T01:07:00Z">
+      <w:ins w:id="215" w:author="William Ma" w:date="2021-04-13T01:07:00Z">
         <w:r>
           <w:rPr>
             <w:u w:val="single"/>
@@ -6683,145 +8430,158 @@
         <w:spacing w:line="240" w:lineRule="auto"/>
         <w:jc w:val="left"/>
         <w:rPr>
-          <w:ins w:id="186" w:author="William Ma" w:date="2021-04-13T01:07:00Z"/>
-          <w:rPrChange w:id="187" w:author="William Ma" w:date="2021-04-13T01:08:00Z">
+          <w:ins w:id="216" w:author="William Ma" w:date="2021-04-13T01:07:00Z"/>
+        </w:rPr>
+      </w:pPr>
+      <w:ins w:id="217" w:author="William Ma" w:date="2021-04-13T01:08:00Z">
+        <w:r>
+          <w:t>For this, we are using preprocessing.py, but preprocessing_log.py can be used as well</w:t>
+        </w:r>
+      </w:ins>
+      <w:ins w:id="218" w:author="William Ma" w:date="2021-04-13T01:12:00Z">
+        <w:r>
+          <w:t xml:space="preserve"> with preprocessing_log_batch.sh</w:t>
+        </w:r>
+      </w:ins>
+      <w:ins w:id="219" w:author="William Ma" w:date="2021-04-13T01:08:00Z">
+        <w:r>
+          <w:t>, which contains an additional parameter to take the log of the PIPE landscape channe</w:t>
+        </w:r>
+      </w:ins>
+      <w:ins w:id="220" w:author="William Ma" w:date="2021-04-13T01:09:00Z">
+        <w:r>
+          <w:t>l</w:t>
+        </w:r>
+      </w:ins>
+    </w:p>
+    <w:p>
+      <w:pPr>
+        <w:spacing w:line="240" w:lineRule="auto"/>
+        <w:jc w:val="left"/>
+        <w:rPr>
+          <w:ins w:id="221" w:author="William Ma" w:date="2021-04-13T00:55:00Z"/>
+        </w:rPr>
+        <w:pPrChange w:id="222" w:author="William Ma" w:date="2021-04-13T00:56:00Z">
+          <w:pPr/>
+        </w:pPrChange>
+      </w:pPr>
+      <w:ins w:id="223" w:author="William Ma" w:date="2021-04-13T01:11:00Z">
+        <w:r>
+          <w:t xml:space="preserve">Set </w:t>
+        </w:r>
+      </w:ins>
+      <w:ins w:id="224" w:author="William Ma" w:date="2021-04-13T00:55:00Z">
+        <w:r>
+          <w:t>correct paths in preprocessing.</w:t>
+        </w:r>
+      </w:ins>
+      <w:ins w:id="225" w:author="William Ma" w:date="2021-04-13T01:11:00Z">
+        <w:r>
+          <w:t>py</w:t>
+        </w:r>
+      </w:ins>
+      <w:ins w:id="226" w:author="William Ma" w:date="2021-04-13T01:12:00Z">
+        <w:r>
+          <w:t xml:space="preserve"> and preprocessing_batch.sh, then batch the job</w:t>
+        </w:r>
+      </w:ins>
+      <w:ins w:id="227" w:author="William Ma" w:date="2021-04-13T01:11:00Z">
+        <w:r>
+          <w:t>:</w:t>
+        </w:r>
+      </w:ins>
+    </w:p>
+    <w:p>
+      <w:pPr>
+        <w:spacing w:line="240" w:lineRule="auto"/>
+        <w:jc w:val="left"/>
+        <w:rPr>
+          <w:ins w:id="228" w:author="William Ma" w:date="2021-04-13T00:55:00Z"/>
+        </w:rPr>
+        <w:pPrChange w:id="229" w:author="William Ma" w:date="2021-04-13T00:56:00Z">
+          <w:pPr/>
+        </w:pPrChange>
+      </w:pPr>
+    </w:p>
+    <w:p>
+      <w:pPr>
+        <w:spacing w:line="240" w:lineRule="auto"/>
+        <w:jc w:val="left"/>
+        <w:rPr>
+          <w:ins w:id="230" w:author="William Ma" w:date="2021-04-13T00:55:00Z"/>
+          <w:color w:val="4472C4" w:themeColor="accent1"/>
+          <w:rPrChange w:id="231" w:author="William Ma" w:date="2021-04-13T01:13:00Z">
             <w:rPr>
-              <w:ins w:id="188" w:author="William Ma" w:date="2021-04-13T01:07:00Z"/>
+              <w:ins w:id="232" w:author="William Ma" w:date="2021-04-13T00:55:00Z"/>
             </w:rPr>
           </w:rPrChange>
         </w:rPr>
-      </w:pPr>
-      <w:ins w:id="189" w:author="William Ma" w:date="2021-04-13T01:08:00Z">
-        <w:r>
-          <w:t xml:space="preserve">For this, we are using </w:t>
-        </w:r>
-        <w:r>
-          <w:t>preprocessing.</w:t>
-        </w:r>
-        <w:r>
-          <w:t>py, but preprocessing_log.py can be used as well</w:t>
-        </w:r>
-      </w:ins>
-      <w:ins w:id="190" w:author="William Ma" w:date="2021-04-13T01:12:00Z">
-        <w:r>
-          <w:t xml:space="preserve"> with preprocessing_log_batch.sh</w:t>
-        </w:r>
-      </w:ins>
-      <w:ins w:id="191" w:author="William Ma" w:date="2021-04-13T01:08:00Z">
-        <w:r>
-          <w:t>, which contains an additional parameter to take the log of the PIPE landscape channe</w:t>
-        </w:r>
-      </w:ins>
-      <w:ins w:id="192" w:author="William Ma" w:date="2021-04-13T01:09:00Z">
-        <w:r>
-          <w:t>l</w:t>
-        </w:r>
-      </w:ins>
-    </w:p>
-    <w:p>
-      <w:pPr>
-        <w:spacing w:line="240" w:lineRule="auto"/>
-        <w:jc w:val="left"/>
-        <w:rPr>
-          <w:ins w:id="193" w:author="William Ma" w:date="2021-04-13T00:55:00Z"/>
-        </w:rPr>
-        <w:pPrChange w:id="194" w:author="William Ma" w:date="2021-04-13T00:56:00Z">
+        <w:pPrChange w:id="233" w:author="William Ma" w:date="2021-04-13T00:56:00Z">
           <w:pPr/>
         </w:pPrChange>
       </w:pPr>
-      <w:ins w:id="195" w:author="William Ma" w:date="2021-04-13T01:11:00Z">
-        <w:r>
-          <w:t xml:space="preserve">Set </w:t>
-        </w:r>
-      </w:ins>
-      <w:ins w:id="196" w:author="William Ma" w:date="2021-04-13T00:55:00Z">
-        <w:r>
-          <w:t>correct paths in preprocessing.</w:t>
-        </w:r>
-      </w:ins>
-      <w:ins w:id="197" w:author="William Ma" w:date="2021-04-13T01:11:00Z">
-        <w:r>
-          <w:t>py</w:t>
-        </w:r>
-      </w:ins>
-      <w:ins w:id="198" w:author="William Ma" w:date="2021-04-13T01:12:00Z">
-        <w:r>
-          <w:t xml:space="preserve"> and </w:t>
-        </w:r>
-        <w:r>
-          <w:t>preprocessing_batch.sh</w:t>
-        </w:r>
-        <w:r>
-          <w:t>, then batch the job</w:t>
-        </w:r>
-      </w:ins>
-      <w:ins w:id="199" w:author="William Ma" w:date="2021-04-13T01:11:00Z">
-        <w:r>
-          <w:t>:</w:t>
-        </w:r>
-      </w:ins>
-    </w:p>
-    <w:p>
-      <w:pPr>
-        <w:spacing w:line="240" w:lineRule="auto"/>
-        <w:jc w:val="left"/>
-        <w:rPr>
-          <w:ins w:id="200" w:author="William Ma" w:date="2021-04-13T00:55:00Z"/>
-        </w:rPr>
-        <w:pPrChange w:id="201" w:author="William Ma" w:date="2021-04-13T00:56:00Z">
-          <w:pPr/>
-        </w:pPrChange>
-      </w:pPr>
-    </w:p>
-    <w:p>
-      <w:pPr>
-        <w:spacing w:line="240" w:lineRule="auto"/>
-        <w:jc w:val="left"/>
-        <w:rPr>
-          <w:ins w:id="202" w:author="William Ma" w:date="2021-04-13T00:55:00Z"/>
-          <w:color w:val="4472C4" w:themeColor="accent1"/>
-          <w:rPrChange w:id="203" w:author="William Ma" w:date="2021-04-13T01:13:00Z">
-            <w:rPr>
-              <w:ins w:id="204" w:author="William Ma" w:date="2021-04-13T00:55:00Z"/>
-            </w:rPr>
-          </w:rPrChange>
-        </w:rPr>
-        <w:pPrChange w:id="205" w:author="William Ma" w:date="2021-04-13T00:56:00Z">
-          <w:pPr/>
-        </w:pPrChange>
-      </w:pPr>
-      <w:ins w:id="206" w:author="William Ma" w:date="2021-04-13T00:55:00Z">
+      <w:ins w:id="234" w:author="William Ma" w:date="2021-04-13T00:55:00Z">
         <w:r>
           <w:rPr>
             <w:color w:val="4472C4" w:themeColor="accent1"/>
-            <w:rPrChange w:id="207" w:author="William Ma" w:date="2021-04-13T01:13:00Z">
+            <w:rPrChange w:id="235" w:author="William Ma" w:date="2021-04-13T01:13:00Z">
               <w:rPr/>
             </w:rPrChange>
           </w:rPr>
-          <w:lastRenderedPageBreak/>
-          <w:t>cd ../..</w:t>
-        </w:r>
-      </w:ins>
-      <w:ins w:id="208" w:author="William Ma" w:date="2021-04-13T01:12:00Z">
+          <w:t>cd</w:t>
+        </w:r>
+        <w:proofErr w:type="gramStart"/>
         <w:r>
           <w:rPr>
             <w:color w:val="4472C4" w:themeColor="accent1"/>
-            <w:rPrChange w:id="209" w:author="William Ma" w:date="2021-04-13T01:13:00Z">
+            <w:rPrChange w:id="236" w:author="William Ma" w:date="2021-04-13T01:13:00Z">
+              <w:rPr/>
+            </w:rPrChange>
+          </w:rPr>
+          <w:t xml:space="preserve"> ..</w:t>
+        </w:r>
+        <w:proofErr w:type="gramEnd"/>
+        <w:r>
+          <w:rPr>
+            <w:color w:val="4472C4" w:themeColor="accent1"/>
+            <w:rPrChange w:id="237" w:author="William Ma" w:date="2021-04-13T01:13:00Z">
+              <w:rPr/>
+            </w:rPrChange>
+          </w:rPr>
+          <w:t>/..</w:t>
+        </w:r>
+      </w:ins>
+      <w:ins w:id="238" w:author="William Ma" w:date="2021-04-13T01:12:00Z">
+        <w:r>
+          <w:rPr>
+            <w:color w:val="4472C4" w:themeColor="accent1"/>
+            <w:rPrChange w:id="239" w:author="William Ma" w:date="2021-04-13T01:13:00Z">
               <w:rPr/>
             </w:rPrChange>
           </w:rPr>
           <w:br/>
         </w:r>
       </w:ins>
-      <w:ins w:id="210" w:author="William Ma" w:date="2021-04-13T00:55:00Z">
+      <w:proofErr w:type="spellStart"/>
+      <w:ins w:id="240" w:author="William Ma" w:date="2021-04-13T00:55:00Z">
         <w:r>
           <w:rPr>
             <w:color w:val="4472C4" w:themeColor="accent1"/>
-            <w:rPrChange w:id="211" w:author="William Ma" w:date="2021-04-13T01:13:00Z">
+            <w:rPrChange w:id="241" w:author="William Ma" w:date="2021-04-13T01:13:00Z">
               <w:rPr/>
             </w:rPrChange>
           </w:rPr>
-          <w:t>sbatch preprocessing_batch.sh</w:t>
+          <w:t>sbatch</w:t>
+        </w:r>
+        <w:proofErr w:type="spellEnd"/>
+        <w:r>
+          <w:rPr>
+            <w:color w:val="4472C4" w:themeColor="accent1"/>
+            <w:rPrChange w:id="242" w:author="William Ma" w:date="2021-04-13T01:13:00Z">
+              <w:rPr/>
+            </w:rPrChange>
+          </w:rPr>
+          <w:t xml:space="preserve"> preprocessing_batch.sh</w:t>
         </w:r>
       </w:ins>
     </w:p>
@@ -6830,13 +8590,13 @@
         <w:spacing w:line="240" w:lineRule="auto"/>
         <w:jc w:val="left"/>
         <w:rPr>
-          <w:ins w:id="212" w:author="William Ma" w:date="2021-04-13T00:55:00Z"/>
-        </w:rPr>
-        <w:pPrChange w:id="213" w:author="William Ma" w:date="2021-04-13T00:56:00Z">
+          <w:ins w:id="243" w:author="William Ma" w:date="2021-04-13T00:55:00Z"/>
+        </w:rPr>
+        <w:pPrChange w:id="244" w:author="William Ma" w:date="2021-04-13T00:56:00Z">
           <w:pPr/>
         </w:pPrChange>
       </w:pPr>
-      <w:ins w:id="214" w:author="William Ma" w:date="2021-04-13T00:55:00Z">
+      <w:ins w:id="245" w:author="William Ma" w:date="2021-04-13T00:55:00Z">
         <w:r>
           <w:t>Confirm job completed by inspecting .out file for the job</w:t>
         </w:r>
@@ -6847,19 +8607,19 @@
         <w:spacing w:line="240" w:lineRule="auto"/>
         <w:jc w:val="left"/>
         <w:rPr>
-          <w:ins w:id="215" w:author="William Ma" w:date="2021-04-13T00:55:00Z"/>
+          <w:ins w:id="246" w:author="William Ma" w:date="2021-04-13T00:55:00Z"/>
           <w:u w:val="single"/>
-          <w:rPrChange w:id="216" w:author="William Ma" w:date="2021-04-13T01:13:00Z">
+          <w:rPrChange w:id="247" w:author="William Ma" w:date="2021-04-13T01:13:00Z">
             <w:rPr>
-              <w:ins w:id="217" w:author="William Ma" w:date="2021-04-13T00:55:00Z"/>
+              <w:ins w:id="248" w:author="William Ma" w:date="2021-04-13T00:55:00Z"/>
             </w:rPr>
           </w:rPrChange>
         </w:rPr>
-        <w:pPrChange w:id="218" w:author="William Ma" w:date="2021-04-13T00:56:00Z">
+        <w:pPrChange w:id="249" w:author="William Ma" w:date="2021-04-13T00:56:00Z">
           <w:pPr/>
         </w:pPrChange>
       </w:pPr>
-      <w:ins w:id="219" w:author="William Ma" w:date="2021-04-13T01:13:00Z">
+      <w:ins w:id="250" w:author="William Ma" w:date="2021-04-13T01:13:00Z">
         <w:r>
           <w:rPr>
             <w:u w:val="single"/>
@@ -6873,27 +8633,47 @@
         <w:spacing w:line="240" w:lineRule="auto"/>
         <w:jc w:val="left"/>
         <w:rPr>
-          <w:ins w:id="220" w:author="William Ma" w:date="2021-04-13T00:55:00Z"/>
+          <w:ins w:id="251" w:author="William Ma" w:date="2021-04-13T00:55:00Z"/>
           <w:color w:val="4472C4" w:themeColor="accent1"/>
-          <w:rPrChange w:id="221" w:author="William Ma" w:date="2021-04-13T01:13:00Z">
+          <w:rPrChange w:id="252" w:author="William Ma" w:date="2021-04-13T01:13:00Z">
             <w:rPr>
-              <w:ins w:id="222" w:author="William Ma" w:date="2021-04-13T00:55:00Z"/>
+              <w:ins w:id="253" w:author="William Ma" w:date="2021-04-13T00:55:00Z"/>
             </w:rPr>
           </w:rPrChange>
         </w:rPr>
-        <w:pPrChange w:id="223" w:author="William Ma" w:date="2021-04-13T00:56:00Z">
+        <w:pPrChange w:id="254" w:author="William Ma" w:date="2021-04-13T00:56:00Z">
           <w:pPr/>
         </w:pPrChange>
       </w:pPr>
-      <w:ins w:id="224" w:author="William Ma" w:date="2021-04-13T00:55:00Z">
+      <w:ins w:id="255" w:author="William Ma" w:date="2021-04-13T00:55:00Z">
         <w:r>
           <w:rPr>
             <w:color w:val="4472C4" w:themeColor="accent1"/>
-            <w:rPrChange w:id="225" w:author="William Ma" w:date="2021-04-13T01:13:00Z">
+            <w:rPrChange w:id="256" w:author="William Ma" w:date="2021-04-13T01:13:00Z">
               <w:rPr/>
             </w:rPrChange>
           </w:rPr>
-          <w:t>cd ../predict</w:t>
+          <w:t>cd</w:t>
+        </w:r>
+        <w:proofErr w:type="gramStart"/>
+        <w:r>
+          <w:rPr>
+            <w:color w:val="4472C4" w:themeColor="accent1"/>
+            <w:rPrChange w:id="257" w:author="William Ma" w:date="2021-04-13T01:13:00Z">
+              <w:rPr/>
+            </w:rPrChange>
+          </w:rPr>
+          <w:t xml:space="preserve"> ..</w:t>
+        </w:r>
+        <w:proofErr w:type="gramEnd"/>
+        <w:r>
+          <w:rPr>
+            <w:color w:val="4472C4" w:themeColor="accent1"/>
+            <w:rPrChange w:id="258" w:author="William Ma" w:date="2021-04-13T01:13:00Z">
+              <w:rPr/>
+            </w:rPrChange>
+          </w:rPr>
+          <w:t>/predict</w:t>
         </w:r>
       </w:ins>
     </w:p>
@@ -6902,13 +8682,13 @@
         <w:spacing w:line="240" w:lineRule="auto"/>
         <w:jc w:val="left"/>
         <w:rPr>
-          <w:ins w:id="226" w:author="William Ma" w:date="2021-04-13T00:55:00Z"/>
-        </w:rPr>
-        <w:pPrChange w:id="227" w:author="William Ma" w:date="2021-04-13T00:56:00Z">
+          <w:ins w:id="259" w:author="William Ma" w:date="2021-04-13T00:55:00Z"/>
+        </w:rPr>
+        <w:pPrChange w:id="260" w:author="William Ma" w:date="2021-04-13T00:56:00Z">
           <w:pPr/>
         </w:pPrChange>
       </w:pPr>
-      <w:ins w:id="228" w:author="William Ma" w:date="2021-04-13T00:55:00Z">
+      <w:ins w:id="261" w:author="William Ma" w:date="2021-04-13T00:55:00Z">
         <w:r>
           <w:t>Start an interactive job</w:t>
         </w:r>
@@ -6919,15 +8699,44 @@
         <w:spacing w:line="240" w:lineRule="auto"/>
         <w:jc w:val="left"/>
         <w:rPr>
-          <w:ins w:id="229" w:author="William Ma" w:date="2021-04-13T00:55:00Z"/>
-        </w:rPr>
-        <w:pPrChange w:id="230" w:author="William Ma" w:date="2021-04-13T00:56:00Z">
+          <w:ins w:id="262" w:author="William Ma" w:date="2021-04-13T00:55:00Z"/>
+        </w:rPr>
+        <w:pPrChange w:id="263" w:author="William Ma" w:date="2021-04-13T00:56:00Z">
           <w:pPr/>
         </w:pPrChange>
       </w:pPr>
-      <w:ins w:id="231" w:author="William Ma" w:date="2021-04-13T00:55:00Z">
-        <w:r>
-          <w:t>salloc --account=def-jrgreen --gres=gpu:1 --cpus-per-task=16 --mem=32000M --time=1:00:00</w:t>
+      <w:proofErr w:type="spellStart"/>
+      <w:ins w:id="264" w:author="William Ma" w:date="2021-04-13T00:55:00Z">
+        <w:r>
+          <w:t>salloc</w:t>
+        </w:r>
+        <w:proofErr w:type="spellEnd"/>
+        <w:r>
+          <w:t xml:space="preserve"> --account=def-</w:t>
+        </w:r>
+        <w:proofErr w:type="spellStart"/>
+        <w:r>
+          <w:t>jrgreen</w:t>
+        </w:r>
+        <w:proofErr w:type="spellEnd"/>
+        <w:r>
+          <w:t xml:space="preserve"> --</w:t>
+        </w:r>
+        <w:proofErr w:type="spellStart"/>
+        <w:r>
+          <w:t>gres</w:t>
+        </w:r>
+        <w:proofErr w:type="spellEnd"/>
+        <w:r>
+          <w:t>=gpu:1 --</w:t>
+        </w:r>
+        <w:proofErr w:type="spellStart"/>
+        <w:r>
+          <w:t>cpus</w:t>
+        </w:r>
+        <w:proofErr w:type="spellEnd"/>
+        <w:r>
+          <w:t>-per-task=16 --mem=32000M --time=1:00:00</w:t>
         </w:r>
       </w:ins>
     </w:p>
@@ -6938,32 +8747,56 @@
         <w:rPr>
           <w:color w:val="4472C4" w:themeColor="accent1"/>
           <w:lang w:val="fr-CA"/>
-          <w:rPrChange w:id="232" w:author="William Ma" w:date="2021-04-13T01:18:00Z">
+          <w:rPrChange w:id="265" w:author="William Ma" w:date="2021-04-13T01:18:00Z">
             <w:rPr/>
           </w:rPrChange>
         </w:rPr>
-        <w:pPrChange w:id="233" w:author="William Ma" w:date="2021-04-13T00:56:00Z">
+        <w:pPrChange w:id="266" w:author="William Ma" w:date="2021-04-13T00:56:00Z">
           <w:pPr/>
         </w:pPrChange>
       </w:pPr>
-      <w:ins w:id="234" w:author="William Ma" w:date="2021-04-13T00:55:00Z">
+      <w:proofErr w:type="gramStart"/>
+      <w:ins w:id="267" w:author="William Ma" w:date="2021-04-13T00:55:00Z">
         <w:r>
           <w:rPr>
             <w:color w:val="4472C4" w:themeColor="accent1"/>
             <w:lang w:val="fr-CA"/>
-            <w:rPrChange w:id="235" w:author="William Ma" w:date="2021-04-13T01:18:00Z">
+            <w:rPrChange w:id="268" w:author="William Ma" w:date="2021-04-13T01:18:00Z">
               <w:rPr/>
             </w:rPrChange>
           </w:rPr>
-          <w:t>source ~/SYSC4907-pt/bin/activate</w:t>
-        </w:r>
-      </w:ins>
-      <w:ins w:id="236" w:author="William Ma" w:date="2021-04-13T01:18:00Z">
+          <w:t>source</w:t>
+        </w:r>
+        <w:proofErr w:type="gramEnd"/>
         <w:r>
           <w:rPr>
             <w:color w:val="4472C4" w:themeColor="accent1"/>
             <w:lang w:val="fr-CA"/>
-            <w:rPrChange w:id="237" w:author="William Ma" w:date="2021-04-13T01:18:00Z">
+            <w:rPrChange w:id="269" w:author="William Ma" w:date="2021-04-13T01:18:00Z">
+              <w:rPr/>
+            </w:rPrChange>
+          </w:rPr>
+          <w:t xml:space="preserve"> ~/SYSC4907-pt/bin/</w:t>
+        </w:r>
+        <w:proofErr w:type="spellStart"/>
+        <w:r>
+          <w:rPr>
+            <w:color w:val="4472C4" w:themeColor="accent1"/>
+            <w:lang w:val="fr-CA"/>
+            <w:rPrChange w:id="270" w:author="William Ma" w:date="2021-04-13T01:18:00Z">
+              <w:rPr/>
+            </w:rPrChange>
+          </w:rPr>
+          <w:t>activate</w:t>
+        </w:r>
+      </w:ins>
+      <w:proofErr w:type="spellEnd"/>
+      <w:ins w:id="271" w:author="William Ma" w:date="2021-04-13T01:18:00Z">
+        <w:r>
+          <w:rPr>
+            <w:color w:val="4472C4" w:themeColor="accent1"/>
+            <w:lang w:val="fr-CA"/>
+            <w:rPrChange w:id="272" w:author="William Ma" w:date="2021-04-13T01:18:00Z">
               <w:rPr>
                 <w:color w:val="4472C4" w:themeColor="accent1"/>
               </w:rPr>
@@ -7082,8 +8915,13 @@
         <w:annotationRef/>
       </w:r>
       <w:r>
-        <w:t>CORRECTION – setup-yeast.py should be run AFTER genTab</w:t>
-      </w:r>
+        <w:t xml:space="preserve">CORRECTION – setup-yeast.py should be run AFTER </w:t>
+      </w:r>
+      <w:proofErr w:type="spellStart"/>
+      <w:r>
+        <w:t>genTab</w:t>
+      </w:r>
+      <w:proofErr w:type="spellEnd"/>
     </w:p>
     <w:p>
       <w:pPr>
@@ -7095,15 +8933,33 @@
         <w:pStyle w:val="CommentText"/>
       </w:pPr>
       <w:r>
-        <w:t>But setup-yeast.py  should be run to find out right parameters for genTab</w:t>
-      </w:r>
+        <w:t xml:space="preserve">But </w:t>
+      </w:r>
+      <w:proofErr w:type="gramStart"/>
+      <w:r>
+        <w:t>setup-yeast.py  should</w:t>
+      </w:r>
+      <w:proofErr w:type="gramEnd"/>
+      <w:r>
+        <w:t xml:space="preserve"> be run to find out right parameters for </w:t>
+      </w:r>
+      <w:proofErr w:type="spellStart"/>
+      <w:r>
+        <w:t>genTab</w:t>
+      </w:r>
+      <w:proofErr w:type="spellEnd"/>
     </w:p>
     <w:p>
       <w:pPr>
         <w:pStyle w:val="CommentText"/>
       </w:pPr>
-      <w:r>
-        <w:t>Ayoyoye….</w:t>
+      <w:proofErr w:type="spellStart"/>
+      <w:r>
+        <w:t>Ayoyoye</w:t>
+      </w:r>
+      <w:proofErr w:type="spellEnd"/>
+      <w:r>
+        <w:t>….</w:t>
       </w:r>
     </w:p>
   </w:comment>
@@ -7119,7 +8975,23 @@
         <w:annotationRef/>
       </w:r>
       <w:r>
-        <w:t>Solution: run setup-yeast_gentab.py BEFORE gentab, then run genTab, then run setup_yeast_mp-pipe.py</w:t>
+        <w:t xml:space="preserve">Solution: run setup-yeast_gentab.py BEFORE </w:t>
+      </w:r>
+      <w:proofErr w:type="spellStart"/>
+      <w:r>
+        <w:t>gentab</w:t>
+      </w:r>
+      <w:proofErr w:type="spellEnd"/>
+      <w:r>
+        <w:t xml:space="preserve">, then run </w:t>
+      </w:r>
+      <w:proofErr w:type="spellStart"/>
+      <w:r>
+        <w:t>genTab</w:t>
+      </w:r>
+      <w:proofErr w:type="spellEnd"/>
+      <w:r>
+        <w:t>, then run setup_yeast_mp-pipe.py</w:t>
       </w:r>
     </w:p>
   </w:comment>
@@ -7182,8 +9054,13 @@
         </w:rPr>
         <w:annotationRef/>
       </w:r>
-      <w:r>
-        <w:t>Don’t say this</w:t>
+      <w:proofErr w:type="gramStart"/>
+      <w:r>
+        <w:t>Don’t</w:t>
+      </w:r>
+      <w:proofErr w:type="gramEnd"/>
+      <w:r>
+        <w:t xml:space="preserve"> say this</w:t>
       </w:r>
     </w:p>
   </w:comment>
@@ -7199,7 +9076,15 @@
         <w:annotationRef/>
       </w:r>
       <w:r>
-        <w:t>Specify job and range, don’t say line</w:t>
+        <w:t xml:space="preserve">Specify job and range, </w:t>
+      </w:r>
+      <w:proofErr w:type="gramStart"/>
+      <w:r>
+        <w:t>don’t</w:t>
+      </w:r>
+      <w:proofErr w:type="gramEnd"/>
+      <w:r>
+        <w:t xml:space="preserve"> say line</w:t>
       </w:r>
     </w:p>
     <w:p>
@@ -7231,7 +9116,15 @@
         <w:pStyle w:val="CommentText"/>
       </w:pPr>
       <w:r>
-        <w:t xml:space="preserve">Refer to Kdick’s </w:t>
+        <w:t xml:space="preserve">Refer to </w:t>
+      </w:r>
+      <w:proofErr w:type="spellStart"/>
+      <w:r>
+        <w:t>Kdick’s</w:t>
+      </w:r>
+      <w:proofErr w:type="spellEnd"/>
+      <w:r>
+        <w:t xml:space="preserve"> </w:t>
       </w:r>
       <w:r>
         <w:t>PDF on organism.in</w:t>
@@ -7258,7 +9151,15 @@
         <w:t>Made a new one</w:t>
       </w:r>
       <w:r>
-        <w:t xml:space="preserve"> called create_input_files.</w:t>
+        <w:t xml:space="preserve"> called </w:t>
+      </w:r>
+      <w:proofErr w:type="spellStart"/>
+      <w:r>
+        <w:t>create_input_files</w:t>
+      </w:r>
+      <w:proofErr w:type="spellEnd"/>
+      <w:r>
+        <w:t>.</w:t>
       </w:r>
     </w:p>
   </w:comment>
